--- a/Trabajo Escrito.docx
+++ b/Trabajo Escrito.docx
@@ -10,8 +10,6 @@
           <w:sz w:val="36"/>
         </w:rPr>
       </w:pPr>
-      <w:bookmarkStart w:id="0" w:name="_GoBack"/>
-      <w:bookmarkEnd w:id="0"/>
       <w:r>
         <w:rPr>
           <w:sz w:val="36"/>
@@ -145,7 +143,7 @@
           <w:color w:val="2E74B5" w:themeColor="accent1" w:themeShade="BF"/>
           <w:sz w:val="40"/>
         </w:rPr>
-        <w:t xml:space="preserve">Manual de Usuario </w:t>
+        <w:t>Trabajo Escrito</w:t>
       </w:r>
     </w:p>
     <w:p>
@@ -294,7 +292,7 @@
                     </pic:cNvPicPr>
                   </pic:nvPicPr>
                   <pic:blipFill>
-                    <a:blip r:embed="rId7" cstate="print">
+                    <a:blip r:embed="rId8" cstate="print">
                       <a:extLst>
                         <a:ext uri="{28A0092B-C50C-407E-A947-70E740481C1C}">
                           <a14:useLocalDpi xmlns:a14="http://schemas.microsoft.com/office/drawing/2010/main" val="0"/>
@@ -880,70 +878,78 @@
       <w:pPr>
         <w:pStyle w:val="Ttulo1"/>
       </w:pPr>
-      <w:bookmarkStart w:id="1" w:name="_Toc459325042"/>
       <w:r>
         <w:lastRenderedPageBreak/>
-        <w:t>Funcionalidad del programa</w:t>
-      </w:r>
-      <w:bookmarkEnd w:id="1"/>
-      <w:r>
-        <w:t xml:space="preserve"> </w:t>
-      </w:r>
-    </w:p>
-    <w:p>
-      <w:r>
-        <w:t xml:space="preserve">El programa se ha creado con el fin de brindar una mejor experiencia al usuario a la hora de realizar </w:t>
-      </w:r>
-      <w:r>
-        <w:t xml:space="preserve">diligencias bancarias lo cual pretende acortar el tiempo de espera de cada cliente. </w:t>
-      </w:r>
-    </w:p>
-    <w:p>
-      <w:r>
-        <w:t xml:space="preserve">Se ha investigado sobre las buenas prácticas a la hora de organizar y personalizar la atención a los clientes, buscando la comodidad del mismo, por lo que hemos creado un programa encargado de la organización de dichos procesos por medio de un servidor y diferentes herramientas. </w:t>
-      </w:r>
-    </w:p>
-    <w:p>
-      <w:r>
-        <w:t xml:space="preserve">Las herramientas antes mencionadas que dicha aplicación utiliza son las siguientes; Puertas, son pantallas colocadas estratégicamente en los accesos de las sucursales bancarias los cuales permiten al usuario ingresar con su cédula y elegir el trámite que estará realizando ese día en específico, este le devolverá un consecutivo, el cual el usuario utiliza para saber cuándo es su turno para ser atendido; Monitores, son las pantallas que notifican al cliente cuando una caja se ha desocupado para poder atenderlo, esto gracias al consecutivo dado anteriormente por la puerta; Caja, </w:t>
-      </w:r>
-      <w:r>
-        <w:t xml:space="preserve">esta funcionalidad es básicamente la herramienta con la que cuenta el empleado </w:t>
-      </w:r>
-      <w:r>
-        <w:t xml:space="preserve">que se encuentra atendiendo cada cliente, cada uno tendrá </w:t>
-      </w:r>
-      <w:r>
-        <w:t>las credenciales para ingresar a su cuenta personal  del sistema bancario</w:t>
-      </w:r>
-      <w:r>
-        <w:t xml:space="preserve">, lo cual permitirá notificar al servidor que la caja se ha desocupada y lista para atender a un nuevo cliente. </w:t>
-      </w:r>
-    </w:p>
-    <w:p>
-      <w:r>
-        <w:t>Habiendo introducido un poco sobre la aplicación podemos continuar con especif</w:t>
-      </w:r>
-      <w:r>
-        <w:t>icar las funciones de la misma.</w:t>
-      </w:r>
-    </w:p>
-    <w:p>
-      <w:pPr>
-        <w:pStyle w:val="Ttulo1"/>
-      </w:pPr>
-    </w:p>
+        <w:t>Objetivos</w:t>
+      </w:r>
+    </w:p>
+    <w:p>
+      <w:pPr>
+        <w:pStyle w:val="Ttulo2"/>
+      </w:pPr>
+      <w:r>
+        <w:t>Objetivo General</w:t>
+      </w:r>
+    </w:p>
+    <w:p>
+      <w:r>
+        <w:t>Crear un sistema automatizado de control bancario para agilizar todos los trámites posibles dentro del mismo, brindando una mejor calidad de servicio a los usuarios.</w:t>
+      </w:r>
+    </w:p>
+    <w:p>
+      <w:pPr>
+        <w:pStyle w:val="Ttulo2"/>
+      </w:pPr>
+      <w:r>
+        <w:t>Objetivos específicos</w:t>
+      </w:r>
+    </w:p>
+    <w:p>
+      <w:pPr>
+        <w:pStyle w:val="Prrafodelista"/>
+        <w:numPr>
+          <w:ilvl w:val="0"/>
+          <w:numId w:val="1"/>
+        </w:numPr>
+      </w:pPr>
+      <w:r>
+        <w:t>Crear un servidor que se encargue de manipular la información adecuadamente</w:t>
+      </w:r>
+    </w:p>
+    <w:p>
+      <w:pPr>
+        <w:pStyle w:val="Prrafodelista"/>
+        <w:numPr>
+          <w:ilvl w:val="0"/>
+          <w:numId w:val="1"/>
+        </w:numPr>
+      </w:pPr>
+      <w:r>
+        <w:t xml:space="preserve">Mantener el orden </w:t>
+      </w:r>
+      <w:r>
+        <w:t>a la hora de atender a los clientes.</w:t>
+      </w:r>
+    </w:p>
+    <w:p>
+      <w:pPr>
+        <w:pStyle w:val="Prrafodelista"/>
+        <w:numPr>
+          <w:ilvl w:val="0"/>
+          <w:numId w:val="1"/>
+        </w:numPr>
+      </w:pPr>
+      <w:r>
+        <w:t>Crear diferentes tipos de clientes con funciones específicas.</w:t>
+      </w:r>
+    </w:p>
+    <w:p/>
+    <w:p/>
+    <w:p/>
     <w:p>
       <w:pPr>
         <w:spacing w:line="259" w:lineRule="auto"/>
         <w:jc w:val="left"/>
-        <w:rPr>
-          <w:rFonts w:eastAsiaTheme="majorEastAsia" w:cstheme="majorBidi"/>
-          <w:b/>
-          <w:color w:val="2E74B5" w:themeColor="accent1" w:themeShade="BF"/>
-          <w:sz w:val="28"/>
-          <w:szCs w:val="32"/>
-        </w:rPr>
       </w:pPr>
       <w:r>
         <w:br w:type="page"/>
@@ -953,469 +959,48 @@
       <w:pPr>
         <w:pStyle w:val="Ttulo1"/>
       </w:pPr>
-      <w:bookmarkStart w:id="2" w:name="_Toc459325043"/>
       <w:r>
         <w:lastRenderedPageBreak/>
-        <w:t>Descripc</w:t>
-      </w:r>
-      <w:r>
-        <w:t>ió</w:t>
-      </w:r>
-      <w:r>
-        <w:t xml:space="preserve">n </w:t>
-      </w:r>
-      <w:r>
-        <w:t>del programa</w:t>
-      </w:r>
-      <w:bookmarkEnd w:id="2"/>
-    </w:p>
-    <w:p>
-      <w:r>
-        <w:t xml:space="preserve">El programa cuenta con una pantalla principal, la cual nos muestra las diferentes herramientas con las que contamos: </w:t>
-      </w:r>
-    </w:p>
-    <w:p>
-      <w:pPr>
-        <w:jc w:val="center"/>
-      </w:pPr>
-      <w:r>
-        <w:rPr>
-          <w:noProof/>
-          <w:lang w:eastAsia="es-CR"/>
-        </w:rPr>
-        <w:drawing>
-          <wp:inline distT="0" distB="0" distL="0" distR="0" wp14:anchorId="49A4471D" wp14:editId="3E490BE9">
-            <wp:extent cx="4482650" cy="3067050"/>
-            <wp:effectExtent l="0" t="0" r="0" b="0"/>
-            <wp:docPr id="1" name="Imagen 1"/>
-            <wp:cNvGraphicFramePr>
-              <a:graphicFrameLocks xmlns:a="http://schemas.openxmlformats.org/drawingml/2006/main" noChangeAspect="1"/>
-            </wp:cNvGraphicFramePr>
-            <a:graphic xmlns:a="http://schemas.openxmlformats.org/drawingml/2006/main">
-              <a:graphicData uri="http://schemas.openxmlformats.org/drawingml/2006/picture">
-                <pic:pic xmlns:pic="http://schemas.openxmlformats.org/drawingml/2006/picture">
-                  <pic:nvPicPr>
-                    <pic:cNvPr id="1" name=""/>
-                    <pic:cNvPicPr/>
-                  </pic:nvPicPr>
-                  <pic:blipFill>
-                    <a:blip r:embed="rId8"/>
-                    <a:stretch>
-                      <a:fillRect/>
-                    </a:stretch>
-                  </pic:blipFill>
-                  <pic:spPr>
-                    <a:xfrm>
-                      <a:off x="0" y="0"/>
-                      <a:ext cx="4495289" cy="3075697"/>
-                    </a:xfrm>
-                    <a:prstGeom prst="rect">
-                      <a:avLst/>
-                    </a:prstGeom>
-                  </pic:spPr>
-                </pic:pic>
-              </a:graphicData>
-            </a:graphic>
-          </wp:inline>
-        </w:drawing>
-      </w:r>
-    </w:p>
-    <w:p>
-      <w:pPr>
-        <w:spacing w:line="259" w:lineRule="auto"/>
-      </w:pPr>
-      <w:r>
-        <w:t xml:space="preserve">Cada botón nos lleva a la siguiente pantalla de la herramienta seleccionada, lo cuela nos despliega sus diferentes funciones. </w:t>
-      </w:r>
-    </w:p>
-    <w:p>
-      <w:pPr>
-        <w:spacing w:line="259" w:lineRule="auto"/>
-      </w:pPr>
-      <w:r>
-        <w:rPr>
-          <w:rStyle w:val="Ttulo2Car"/>
-          <w:rFonts w:ascii="Californian FB" w:hAnsi="Californian FB"/>
-          <w:noProof/>
-          <w:lang w:eastAsia="es-CR"/>
-        </w:rPr>
-        <w:drawing>
-          <wp:anchor distT="0" distB="0" distL="114300" distR="114300" simplePos="0" relativeHeight="251658240" behindDoc="0" locked="0" layoutInCell="1" allowOverlap="1" wp14:anchorId="7C04B330" wp14:editId="5B5B3CFC">
-            <wp:simplePos x="0" y="0"/>
-            <wp:positionH relativeFrom="column">
-              <wp:posOffset>583565</wp:posOffset>
-            </wp:positionH>
-            <wp:positionV relativeFrom="paragraph">
-              <wp:posOffset>322580</wp:posOffset>
-            </wp:positionV>
-            <wp:extent cx="4326255" cy="3124200"/>
-            <wp:effectExtent l="0" t="0" r="0" b="0"/>
-            <wp:wrapThrough wrapText="bothSides">
-              <wp:wrapPolygon edited="0">
-                <wp:start x="0" y="0"/>
-                <wp:lineTo x="0" y="21468"/>
-                <wp:lineTo x="21495" y="21468"/>
-                <wp:lineTo x="21495" y="0"/>
-                <wp:lineTo x="0" y="0"/>
-              </wp:wrapPolygon>
-            </wp:wrapThrough>
-            <wp:docPr id="2" name="Imagen 2"/>
-            <wp:cNvGraphicFramePr>
-              <a:graphicFrameLocks xmlns:a="http://schemas.openxmlformats.org/drawingml/2006/main" noChangeAspect="1"/>
-            </wp:cNvGraphicFramePr>
-            <a:graphic xmlns:a="http://schemas.openxmlformats.org/drawingml/2006/main">
-              <a:graphicData uri="http://schemas.openxmlformats.org/drawingml/2006/picture">
-                <pic:pic xmlns:pic="http://schemas.openxmlformats.org/drawingml/2006/picture">
-                  <pic:nvPicPr>
-                    <pic:cNvPr id="1" name=""/>
-                    <pic:cNvPicPr/>
-                  </pic:nvPicPr>
-                  <pic:blipFill>
-                    <a:blip r:embed="rId9">
-                      <a:extLst>
-                        <a:ext uri="{28A0092B-C50C-407E-A947-70E740481C1C}">
-                          <a14:useLocalDpi xmlns:a14="http://schemas.microsoft.com/office/drawing/2010/main" val="0"/>
-                        </a:ext>
-                      </a:extLst>
-                    </a:blip>
-                    <a:stretch>
-                      <a:fillRect/>
-                    </a:stretch>
-                  </pic:blipFill>
-                  <pic:spPr>
-                    <a:xfrm>
-                      <a:off x="0" y="0"/>
-                      <a:ext cx="4326255" cy="3124200"/>
-                    </a:xfrm>
-                    <a:prstGeom prst="rect">
-                      <a:avLst/>
-                    </a:prstGeom>
-                  </pic:spPr>
-                </pic:pic>
-              </a:graphicData>
-            </a:graphic>
-            <wp14:sizeRelH relativeFrom="page">
-              <wp14:pctWidth>0</wp14:pctWidth>
-            </wp14:sizeRelH>
-            <wp14:sizeRelV relativeFrom="page">
-              <wp14:pctHeight>0</wp14:pctHeight>
-            </wp14:sizeRelV>
-          </wp:anchor>
-        </w:drawing>
-      </w:r>
-      <w:bookmarkStart w:id="3" w:name="_Toc459325044"/>
-      <w:r>
-        <w:rPr>
-          <w:rStyle w:val="Ttulo2Car"/>
-          <w:rFonts w:ascii="Californian FB" w:hAnsi="Californian FB"/>
-        </w:rPr>
-        <w:t>Puerta</w:t>
-      </w:r>
-      <w:bookmarkEnd w:id="3"/>
-    </w:p>
-    <w:p>
-      <w:pPr>
-        <w:pStyle w:val="Ttulo2"/>
-      </w:pPr>
-      <w:r>
-        <w:br w:type="page"/>
-      </w:r>
-    </w:p>
-    <w:p>
-      <w:r>
-        <w:lastRenderedPageBreak/>
-        <w:t>Esta ventana nos mue</w:t>
-      </w:r>
-      <w:r>
-        <w:t>stra las</w:t>
-      </w:r>
-      <w:r>
-        <w:t xml:space="preserve"> diferentes</w:t>
-      </w:r>
-      <w:r>
-        <w:t xml:space="preserve"> funcionalidades de dich</w:t>
-      </w:r>
-      <w:r>
-        <w:t>a herramienta</w:t>
-      </w:r>
-      <w:r>
-        <w:t>, las cuales cumplen principalmente la tarea de indicar al usuario a qué lugar dirigirse, el tipo de diligencia bancaria que se está realizando y cuál es su código asignado para ser atendido</w:t>
-      </w:r>
-      <w:r>
-        <w:t xml:space="preserve"> de una manera eficaz</w:t>
-      </w:r>
-      <w:r>
-        <w:t>. Además el panel ubicado a la derecha indica la cantidad de personas que están en espera en ca</w:t>
-      </w:r>
-      <w:r>
-        <w:t>da tipo de diligencia bancaria, lo cual se actualizara automáticamente para tener un mayor control sobre el número de espera de los clientes por atender.</w:t>
-      </w:r>
-      <w:r>
-        <w:t xml:space="preserve"> </w:t>
-      </w:r>
-    </w:p>
-    <w:p>
-      <w:pPr>
-        <w:pStyle w:val="Ttulo2"/>
-      </w:pPr>
-      <w:bookmarkStart w:id="4" w:name="_Toc459325045"/>
-      <w:r>
-        <w:t>Monitor</w:t>
-      </w:r>
-      <w:bookmarkEnd w:id="4"/>
-    </w:p>
-    <w:p>
-      <w:pPr>
-        <w:jc w:val="center"/>
-      </w:pPr>
-      <w:r>
-        <w:rPr>
-          <w:noProof/>
-          <w:lang w:eastAsia="es-CR"/>
-        </w:rPr>
-        <w:drawing>
-          <wp:inline distT="0" distB="0" distL="0" distR="0" wp14:anchorId="563C908F" wp14:editId="59406E99">
-            <wp:extent cx="4648200" cy="3450124"/>
-            <wp:effectExtent l="0" t="0" r="0" b="0"/>
-            <wp:docPr id="3" name="Imagen 3"/>
-            <wp:cNvGraphicFramePr>
-              <a:graphicFrameLocks xmlns:a="http://schemas.openxmlformats.org/drawingml/2006/main" noChangeAspect="1"/>
-            </wp:cNvGraphicFramePr>
-            <a:graphic xmlns:a="http://schemas.openxmlformats.org/drawingml/2006/main">
-              <a:graphicData uri="http://schemas.openxmlformats.org/drawingml/2006/picture">
-                <pic:pic xmlns:pic="http://schemas.openxmlformats.org/drawingml/2006/picture">
-                  <pic:nvPicPr>
-                    <pic:cNvPr id="1" name=""/>
-                    <pic:cNvPicPr/>
-                  </pic:nvPicPr>
-                  <pic:blipFill>
-                    <a:blip r:embed="rId10"/>
-                    <a:stretch>
-                      <a:fillRect/>
-                    </a:stretch>
-                  </pic:blipFill>
-                  <pic:spPr>
-                    <a:xfrm>
-                      <a:off x="0" y="0"/>
-                      <a:ext cx="4660858" cy="3459519"/>
-                    </a:xfrm>
-                    <a:prstGeom prst="rect">
-                      <a:avLst/>
-                    </a:prstGeom>
-                  </pic:spPr>
-                </pic:pic>
-              </a:graphicData>
-            </a:graphic>
-          </wp:inline>
-        </w:drawing>
-      </w:r>
-    </w:p>
-    <w:p>
-      <w:r>
-        <w:t>En esta ventana vamos a t</w:t>
-      </w:r>
-      <w:r>
-        <w:t>ener el monitor que se utilizará</w:t>
-      </w:r>
-      <w:r>
-        <w:t xml:space="preserve"> para indicar a los usuarios todas las especificaciones de cómo, dónde y en qué orden serán atendidos. Al igual que la pantalla anterior encontramos un panel a la derecha,  que nos indica la sumatoria de los clientes por atender.</w:t>
-      </w:r>
-    </w:p>
-    <w:p/>
-    <w:p/>
-    <w:p>
-      <w:pPr>
-        <w:pStyle w:val="Ttulo2"/>
-        <w:jc w:val="left"/>
-      </w:pPr>
-      <w:bookmarkStart w:id="5" w:name="_Toc459325046"/>
-      <w:r>
-        <w:lastRenderedPageBreak/>
-        <w:t xml:space="preserve">Caja </w:t>
-      </w:r>
-      <w:r>
-        <w:t>Ingreso</w:t>
-      </w:r>
-      <w:bookmarkEnd w:id="5"/>
-    </w:p>
-    <w:p>
-      <w:pPr>
-        <w:jc w:val="center"/>
-      </w:pPr>
-      <w:r>
-        <w:rPr>
-          <w:noProof/>
-          <w:lang w:eastAsia="es-CR"/>
-        </w:rPr>
-        <w:drawing>
-          <wp:inline distT="0" distB="0" distL="0" distR="0">
-            <wp:extent cx="4619625" cy="3413595"/>
-            <wp:effectExtent l="0" t="0" r="0" b="0"/>
-            <wp:docPr id="4" name="Imagen 4"/>
-            <wp:cNvGraphicFramePr>
-              <a:graphicFrameLocks xmlns:a="http://schemas.openxmlformats.org/drawingml/2006/main" noChangeAspect="1"/>
-            </wp:cNvGraphicFramePr>
-            <a:graphic xmlns:a="http://schemas.openxmlformats.org/drawingml/2006/main">
-              <a:graphicData uri="http://schemas.openxmlformats.org/drawingml/2006/picture">
-                <pic:pic xmlns:pic="http://schemas.openxmlformats.org/drawingml/2006/picture">
-                  <pic:nvPicPr>
-                    <pic:cNvPr id="1" name=""/>
-                    <pic:cNvPicPr/>
-                  </pic:nvPicPr>
-                  <pic:blipFill rotWithShape="1">
-                    <a:blip r:embed="rId11">
-                      <a:extLst>
-                        <a:ext uri="{28A0092B-C50C-407E-A947-70E740481C1C}">
-                          <a14:useLocalDpi xmlns:a14="http://schemas.microsoft.com/office/drawing/2010/main" val="0"/>
-                        </a:ext>
-                      </a:extLst>
-                    </a:blip>
-                    <a:srcRect r="398"/>
-                    <a:stretch/>
-                  </pic:blipFill>
-                  <pic:spPr bwMode="auto">
-                    <a:xfrm>
-                      <a:off x="0" y="0"/>
-                      <a:ext cx="4622221" cy="3415513"/>
-                    </a:xfrm>
-                    <a:prstGeom prst="rect">
-                      <a:avLst/>
-                    </a:prstGeom>
-                    <a:ln>
-                      <a:noFill/>
-                    </a:ln>
-                    <a:extLst>
-                      <a:ext uri="{53640926-AAD7-44D8-BBD7-CCE9431645EC}">
-                        <a14:shadowObscured xmlns:a14="http://schemas.microsoft.com/office/drawing/2010/main"/>
-                      </a:ext>
-                    </a:extLst>
-                  </pic:spPr>
-                </pic:pic>
-              </a:graphicData>
-            </a:graphic>
-          </wp:inline>
-        </w:drawing>
-      </w:r>
-    </w:p>
-    <w:p>
-      <w:r>
-        <w:t xml:space="preserve">En esta ventana vamos a tener  </w:t>
-      </w:r>
-      <w:r>
-        <w:t>la opción de ingreso al sistema bancario</w:t>
-      </w:r>
-      <w:r>
-        <w:t xml:space="preserve"> de cada empleado, </w:t>
-      </w:r>
-      <w:r>
-        <w:t>esto</w:t>
-      </w:r>
-      <w:r>
-        <w:t xml:space="preserve"> para atender a los distintos clientes que se encuentran en espera.  En esta herramienta de </w:t>
-      </w:r>
-      <w:r>
-        <w:t>Caja</w:t>
-      </w:r>
-      <w:r>
-        <w:t xml:space="preserve">, el empleado va a ingresar sus credenciales, </w:t>
-      </w:r>
-      <w:r>
-        <w:t>seguidamente del número de caja en la cual se está situando dicho colaborador.</w:t>
-      </w:r>
-    </w:p>
-    <w:p>
-      <w:pPr>
-        <w:pStyle w:val="Ttulo2"/>
-      </w:pPr>
-      <w:bookmarkStart w:id="6" w:name="_Toc459325047"/>
-      <w:r>
-        <w:lastRenderedPageBreak/>
-        <w:t>Caja</w:t>
-      </w:r>
-      <w:bookmarkEnd w:id="6"/>
-    </w:p>
-    <w:p>
-      <w:pPr>
-        <w:jc w:val="center"/>
-      </w:pPr>
-      <w:r>
-        <w:rPr>
-          <w:noProof/>
-          <w:lang w:eastAsia="es-CR"/>
-        </w:rPr>
-        <w:drawing>
-          <wp:inline distT="0" distB="0" distL="0" distR="0" wp14:anchorId="6390764E" wp14:editId="00B8F0BE">
-            <wp:extent cx="4746087" cy="3514725"/>
-            <wp:effectExtent l="0" t="0" r="0" b="0"/>
-            <wp:docPr id="5" name="Imagen 5"/>
-            <wp:cNvGraphicFramePr>
-              <a:graphicFrameLocks xmlns:a="http://schemas.openxmlformats.org/drawingml/2006/main" noChangeAspect="1"/>
-            </wp:cNvGraphicFramePr>
-            <a:graphic xmlns:a="http://schemas.openxmlformats.org/drawingml/2006/main">
-              <a:graphicData uri="http://schemas.openxmlformats.org/drawingml/2006/picture">
-                <pic:pic xmlns:pic="http://schemas.openxmlformats.org/drawingml/2006/picture">
-                  <pic:nvPicPr>
-                    <pic:cNvPr id="1" name=""/>
-                    <pic:cNvPicPr/>
-                  </pic:nvPicPr>
-                  <pic:blipFill>
-                    <a:blip r:embed="rId12"/>
-                    <a:stretch>
-                      <a:fillRect/>
-                    </a:stretch>
-                  </pic:blipFill>
-                  <pic:spPr>
-                    <a:xfrm>
-                      <a:off x="0" y="0"/>
-                      <a:ext cx="4749795" cy="3517471"/>
-                    </a:xfrm>
-                    <a:prstGeom prst="rect">
-                      <a:avLst/>
-                    </a:prstGeom>
-                  </pic:spPr>
-                </pic:pic>
-              </a:graphicData>
-            </a:graphic>
-          </wp:inline>
-        </w:drawing>
-      </w:r>
-    </w:p>
-    <w:p>
-      <w:r>
-        <w:t xml:space="preserve">En nuestra última  ventana podemos encontrar las funciones que desempeña el cajero, este debe ingresar los datos del siguiente cliente que debe atender y al </w:t>
-      </w:r>
-      <w:proofErr w:type="spellStart"/>
-      <w:r>
-        <w:t>clickear</w:t>
-      </w:r>
-      <w:proofErr w:type="spellEnd"/>
-      <w:r>
-        <w:t xml:space="preserve"> el botón de liberar caja este va a dar un aviso a servidor para que notifique al cliente que debe dirigirse a cierta caja a realizar su </w:t>
-      </w:r>
-      <w:proofErr w:type="spellStart"/>
-      <w:r>
-        <w:t>diliencia</w:t>
-      </w:r>
-      <w:proofErr w:type="spellEnd"/>
-      <w:r>
-        <w:t xml:space="preserve">. </w:t>
-      </w:r>
-    </w:p>
-    <w:p>
-      <w:pPr>
-        <w:tabs>
-          <w:tab w:val="left" w:pos="1395"/>
-        </w:tabs>
-      </w:pPr>
-      <w:r>
-        <w:tab/>
-      </w:r>
-      <w:r>
-        <w:tab/>
-      </w:r>
+        <w:t>Introducción</w:t>
+      </w:r>
+    </w:p>
+    <w:p>
+      <w:r>
+        <w:t xml:space="preserve">El trabajo que se presenta a continuación pretende encontrar la mejor forma de solucionar los problemas a la hora de organizar las diferentes diligencias que se pueden realizar en una entidad bancaria.  </w:t>
+      </w:r>
+    </w:p>
+    <w:p>
+      <w:r>
+        <w:t xml:space="preserve">Todo esto por medio de una serie de clientes conectados a un servidor, los cuales desempeñan diferentes funciones para agilizar la atención al usuario. Los anteriores se encuentran conectados por medio de TCP y logran intercambiar la información necesaria para </w:t>
+      </w:r>
+      <w:r>
+        <w:t xml:space="preserve">que la aplicación funcione correctamente. </w:t>
+      </w:r>
+    </w:p>
+    <w:p>
+      <w:r>
+        <w:t>EL proyecto se presentó como una respuesta al problemas de las largas filas bancarias las cuales consumen horas del usuario innecesariamente, esto sucede en especial en las fechas de pago, a pesar de que ahora muchos de los tramites se manejan a través de internet, por lo que se decidió crear una herramienta que se encargue de organizar</w:t>
+      </w:r>
+      <w:r>
+        <w:t>,</w:t>
+      </w:r>
+      <w:r>
+        <w:t xml:space="preserve"> de la manera más </w:t>
+      </w:r>
+      <w:r>
+        <w:t>eficiente,</w:t>
+      </w:r>
+      <w:r>
+        <w:t xml:space="preserve"> la forma en la que se atienden </w:t>
+      </w:r>
+      <w:r>
+        <w:t>las necesidades de cada persona.</w:t>
+      </w:r>
+      <w:bookmarkStart w:id="0" w:name="_GoBack"/>
+      <w:bookmarkEnd w:id="0"/>
     </w:p>
     <w:sectPr>
-      <w:footerReference w:type="default" r:id="rId13"/>
+      <w:footerReference w:type="default" r:id="rId9"/>
       <w:pgSz w:w="12240" w:h="15840"/>
       <w:pgMar w:top="1276" w:right="1701" w:bottom="567" w:left="1701" w:header="708" w:footer="708" w:gutter="0"/>
       <w:cols w:space="708"/>
@@ -1538,7 +1123,7 @@
                                   <w:noProof/>
                                   <w:lang w:val="es-ES"/>
                                 </w:rPr>
-                                <w:t>7</w:t>
+                                <w:t>3</w:t>
                               </w:r>
                               <w:r>
                                 <w:fldChar w:fldCharType="end"/>
@@ -1602,7 +1187,7 @@
                             <w:noProof/>
                             <w:lang w:val="es-ES"/>
                           </w:rPr>
-                          <w:t>7</w:t>
+                          <w:t>3</w:t>
                         </w:r>
                         <w:r>
                           <w:fldChar w:fldCharType="end"/>
@@ -1725,6 +1310,127 @@
     </w:p>
   </w:footnote>
 </w:footnotes>
+</file>
+
+<file path=word/numbering.xml><?xml version="1.0" encoding="utf-8"?>
+<w:numbering xmlns:wpc="http://schemas.microsoft.com/office/word/2010/wordprocessingCanvas" xmlns:mc="http://schemas.openxmlformats.org/markup-compatibility/2006" xmlns:o="urn:schemas-microsoft-com:office:office" xmlns:r="http://schemas.openxmlformats.org/officeDocument/2006/relationships" xmlns:m="http://schemas.openxmlformats.org/officeDocument/2006/math" xmlns:v="urn:schemas-microsoft-com:vml" xmlns:wp14="http://schemas.microsoft.com/office/word/2010/wordprocessingDrawing" xmlns:wp="http://schemas.openxmlformats.org/drawingml/2006/wordprocessingDrawing" xmlns:w10="urn:schemas-microsoft-com:office:word" xmlns:w="http://schemas.openxmlformats.org/wordprocessingml/2006/main" xmlns:w14="http://schemas.microsoft.com/office/word/2010/wordml" xmlns:w15="http://schemas.microsoft.com/office/word/2012/wordml" xmlns:wpg="http://schemas.microsoft.com/office/word/2010/wordprocessingGroup" xmlns:wpi="http://schemas.microsoft.com/office/word/2010/wordprocessingInk" xmlns:wne="http://schemas.microsoft.com/office/word/2006/wordml" xmlns:wps="http://schemas.microsoft.com/office/word/2010/wordprocessingShape" mc:Ignorable="w14 w15 wp14">
+  <w:abstractNum w:abstractNumId="0">
+    <w:nsid w:val="2A4F4DAF"/>
+    <w:multiLevelType w:val="hybridMultilevel"/>
+    <w:tmpl w:val="FF5ABD98"/>
+    <w:lvl w:ilvl="0" w:tplc="140A0001">
+      <w:start w:val="1"/>
+      <w:numFmt w:val="bullet"/>
+      <w:lvlText w:val=""/>
+      <w:lvlJc w:val="left"/>
+      <w:pPr>
+        <w:ind w:left="720" w:hanging="360"/>
+      </w:pPr>
+      <w:rPr>
+        <w:rFonts w:ascii="Symbol" w:hAnsi="Symbol" w:hint="default"/>
+      </w:rPr>
+    </w:lvl>
+    <w:lvl w:ilvl="1" w:tplc="140A0003" w:tentative="1">
+      <w:start w:val="1"/>
+      <w:numFmt w:val="bullet"/>
+      <w:lvlText w:val="o"/>
+      <w:lvlJc w:val="left"/>
+      <w:pPr>
+        <w:ind w:left="1440" w:hanging="360"/>
+      </w:pPr>
+      <w:rPr>
+        <w:rFonts w:ascii="Courier New" w:hAnsi="Courier New" w:cs="Courier New" w:hint="default"/>
+      </w:rPr>
+    </w:lvl>
+    <w:lvl w:ilvl="2" w:tplc="140A0005" w:tentative="1">
+      <w:start w:val="1"/>
+      <w:numFmt w:val="bullet"/>
+      <w:lvlText w:val=""/>
+      <w:lvlJc w:val="left"/>
+      <w:pPr>
+        <w:ind w:left="2160" w:hanging="360"/>
+      </w:pPr>
+      <w:rPr>
+        <w:rFonts w:ascii="Wingdings" w:hAnsi="Wingdings" w:hint="default"/>
+      </w:rPr>
+    </w:lvl>
+    <w:lvl w:ilvl="3" w:tplc="140A0001" w:tentative="1">
+      <w:start w:val="1"/>
+      <w:numFmt w:val="bullet"/>
+      <w:lvlText w:val=""/>
+      <w:lvlJc w:val="left"/>
+      <w:pPr>
+        <w:ind w:left="2880" w:hanging="360"/>
+      </w:pPr>
+      <w:rPr>
+        <w:rFonts w:ascii="Symbol" w:hAnsi="Symbol" w:hint="default"/>
+      </w:rPr>
+    </w:lvl>
+    <w:lvl w:ilvl="4" w:tplc="140A0003" w:tentative="1">
+      <w:start w:val="1"/>
+      <w:numFmt w:val="bullet"/>
+      <w:lvlText w:val="o"/>
+      <w:lvlJc w:val="left"/>
+      <w:pPr>
+        <w:ind w:left="3600" w:hanging="360"/>
+      </w:pPr>
+      <w:rPr>
+        <w:rFonts w:ascii="Courier New" w:hAnsi="Courier New" w:cs="Courier New" w:hint="default"/>
+      </w:rPr>
+    </w:lvl>
+    <w:lvl w:ilvl="5" w:tplc="140A0005" w:tentative="1">
+      <w:start w:val="1"/>
+      <w:numFmt w:val="bullet"/>
+      <w:lvlText w:val=""/>
+      <w:lvlJc w:val="left"/>
+      <w:pPr>
+        <w:ind w:left="4320" w:hanging="360"/>
+      </w:pPr>
+      <w:rPr>
+        <w:rFonts w:ascii="Wingdings" w:hAnsi="Wingdings" w:hint="default"/>
+      </w:rPr>
+    </w:lvl>
+    <w:lvl w:ilvl="6" w:tplc="140A0001" w:tentative="1">
+      <w:start w:val="1"/>
+      <w:numFmt w:val="bullet"/>
+      <w:lvlText w:val=""/>
+      <w:lvlJc w:val="left"/>
+      <w:pPr>
+        <w:ind w:left="5040" w:hanging="360"/>
+      </w:pPr>
+      <w:rPr>
+        <w:rFonts w:ascii="Symbol" w:hAnsi="Symbol" w:hint="default"/>
+      </w:rPr>
+    </w:lvl>
+    <w:lvl w:ilvl="7" w:tplc="140A0003" w:tentative="1">
+      <w:start w:val="1"/>
+      <w:numFmt w:val="bullet"/>
+      <w:lvlText w:val="o"/>
+      <w:lvlJc w:val="left"/>
+      <w:pPr>
+        <w:ind w:left="5760" w:hanging="360"/>
+      </w:pPr>
+      <w:rPr>
+        <w:rFonts w:ascii="Courier New" w:hAnsi="Courier New" w:cs="Courier New" w:hint="default"/>
+      </w:rPr>
+    </w:lvl>
+    <w:lvl w:ilvl="8" w:tplc="140A0005" w:tentative="1">
+      <w:start w:val="1"/>
+      <w:numFmt w:val="bullet"/>
+      <w:lvlText w:val=""/>
+      <w:lvlJc w:val="left"/>
+      <w:pPr>
+        <w:ind w:left="6480" w:hanging="360"/>
+      </w:pPr>
+      <w:rPr>
+        <w:rFonts w:ascii="Wingdings" w:hAnsi="Wingdings" w:hint="default"/>
+      </w:rPr>
+    </w:lvl>
+  </w:abstractNum>
+  <w:num w:numId="1">
+    <w:abstractNumId w:val="0"/>
+  </w:num>
+</w:numbering>
 </file>
 
 <file path=word/styles.xml><?xml version="1.0" encoding="utf-8"?>
@@ -2350,6 +2056,17 @@
       <w:sz w:val="24"/>
     </w:rPr>
   </w:style>
+  <w:style w:type="paragraph" w:styleId="Prrafodelista">
+    <w:name w:val="List Paragraph"/>
+    <w:basedOn w:val="Normal"/>
+    <w:uiPriority w:val="34"/>
+    <w:qFormat/>
+    <w:rsid w:val="00970E09"/>
+    <w:pPr>
+      <w:ind w:left="720"/>
+      <w:contextualSpacing/>
+    </w:pPr>
+  </w:style>
 </w:styles>
 </file>
 
@@ -2619,7 +2336,7 @@
 </file>
 
 <file path=customXml/itemProps1.xml><?xml version="1.0" encoding="utf-8"?>
-<ds:datastoreItem xmlns:ds="http://schemas.openxmlformats.org/officeDocument/2006/customXml" ds:itemID="{1F4D7A84-2BE0-4AEE-8AF4-B08BB00370AE}">
+<ds:datastoreItem xmlns:ds="http://schemas.openxmlformats.org/officeDocument/2006/customXml" ds:itemID="{DEEA19AB-7F40-46A6-A810-0100469862E6}">
   <ds:schemaRefs>
     <ds:schemaRef ds:uri="http://schemas.openxmlformats.org/officeDocument/2006/bibliography"/>
   </ds:schemaRefs>

--- a/Trabajo Escrito.docx
+++ b/Trabajo Escrito.docx
@@ -355,6 +355,7 @@
         <w:rPr>
           <w:b/>
           <w:bCs/>
+          <w:sz w:val="28"/>
         </w:rPr>
       </w:sdtEndPr>
       <w:sdtContent>
@@ -401,13 +402,13 @@
           <w:r>
             <w:fldChar w:fldCharType="separate"/>
           </w:r>
-          <w:hyperlink w:anchor="_Toc459325042" w:history="1">
+          <w:hyperlink w:anchor="_Toc459837864" w:history="1">
             <w:r>
               <w:rPr>
                 <w:rStyle w:val="Hipervnculo"/>
                 <w:noProof/>
               </w:rPr>
-              <w:t>Funcionalidad del programa</w:t>
+              <w:t>Objetivos</w:t>
             </w:r>
             <w:r>
               <w:rPr>
@@ -428,7 +429,149 @@
                 <w:noProof/>
                 <w:webHidden/>
               </w:rPr>
-              <w:instrText xml:space="preserve"> PAGEREF _Toc459325042 \h </w:instrText>
+              <w:instrText xml:space="preserve"> PAGEREF _Toc459837864 \h </w:instrText>
+            </w:r>
+            <w:r>
+              <w:rPr>
+                <w:noProof/>
+                <w:webHidden/>
+              </w:rPr>
+            </w:r>
+            <w:r>
+              <w:rPr>
+                <w:noProof/>
+                <w:webHidden/>
+              </w:rPr>
+              <w:fldChar w:fldCharType="separate"/>
+            </w:r>
+            <w:r>
+              <w:rPr>
+                <w:noProof/>
+                <w:webHidden/>
+              </w:rPr>
+              <w:t>3</w:t>
+            </w:r>
+            <w:r>
+              <w:rPr>
+                <w:noProof/>
+                <w:webHidden/>
+              </w:rPr>
+              <w:fldChar w:fldCharType="end"/>
+            </w:r>
+          </w:hyperlink>
+        </w:p>
+        <w:p>
+          <w:pPr>
+            <w:pStyle w:val="TDC2"/>
+            <w:tabs>
+              <w:tab w:val="right" w:leader="dot" w:pos="8828"/>
+            </w:tabs>
+            <w:rPr>
+              <w:rFonts w:asciiTheme="minorHAnsi" w:eastAsiaTheme="minorEastAsia" w:hAnsiTheme="minorHAnsi"/>
+              <w:noProof/>
+              <w:sz w:val="22"/>
+              <w:lang w:eastAsia="es-CR"/>
+            </w:rPr>
+          </w:pPr>
+          <w:hyperlink w:anchor="_Toc459837865" w:history="1">
+            <w:r>
+              <w:rPr>
+                <w:rStyle w:val="Hipervnculo"/>
+                <w:noProof/>
+              </w:rPr>
+              <w:t>Objetivo General</w:t>
+            </w:r>
+            <w:r>
+              <w:rPr>
+                <w:noProof/>
+                <w:webHidden/>
+              </w:rPr>
+              <w:tab/>
+            </w:r>
+            <w:r>
+              <w:rPr>
+                <w:noProof/>
+                <w:webHidden/>
+              </w:rPr>
+              <w:fldChar w:fldCharType="begin"/>
+            </w:r>
+            <w:r>
+              <w:rPr>
+                <w:noProof/>
+                <w:webHidden/>
+              </w:rPr>
+              <w:instrText xml:space="preserve"> PAGEREF _Toc459837865 \h </w:instrText>
+            </w:r>
+            <w:r>
+              <w:rPr>
+                <w:noProof/>
+                <w:webHidden/>
+              </w:rPr>
+            </w:r>
+            <w:r>
+              <w:rPr>
+                <w:noProof/>
+                <w:webHidden/>
+              </w:rPr>
+              <w:fldChar w:fldCharType="separate"/>
+            </w:r>
+            <w:r>
+              <w:rPr>
+                <w:noProof/>
+                <w:webHidden/>
+              </w:rPr>
+              <w:t>3</w:t>
+            </w:r>
+            <w:r>
+              <w:rPr>
+                <w:noProof/>
+                <w:webHidden/>
+              </w:rPr>
+              <w:fldChar w:fldCharType="end"/>
+            </w:r>
+          </w:hyperlink>
+        </w:p>
+        <w:p>
+          <w:pPr>
+            <w:pStyle w:val="TDC2"/>
+            <w:tabs>
+              <w:tab w:val="right" w:leader="dot" w:pos="8828"/>
+            </w:tabs>
+            <w:rPr>
+              <w:rFonts w:asciiTheme="minorHAnsi" w:eastAsiaTheme="minorEastAsia" w:hAnsiTheme="minorHAnsi"/>
+              <w:noProof/>
+              <w:sz w:val="22"/>
+              <w:lang w:eastAsia="es-CR"/>
+            </w:rPr>
+          </w:pPr>
+          <w:hyperlink w:anchor="_Toc459837866" w:history="1">
+            <w:r>
+              <w:rPr>
+                <w:rStyle w:val="Hipervnculo"/>
+                <w:noProof/>
+              </w:rPr>
+              <w:t>Objetivos específicos</w:t>
+            </w:r>
+            <w:r>
+              <w:rPr>
+                <w:noProof/>
+                <w:webHidden/>
+              </w:rPr>
+              <w:tab/>
+            </w:r>
+            <w:r>
+              <w:rPr>
+                <w:noProof/>
+                <w:webHidden/>
+              </w:rPr>
+              <w:fldChar w:fldCharType="begin"/>
+            </w:r>
+            <w:r>
+              <w:rPr>
+                <w:noProof/>
+                <w:webHidden/>
+              </w:rPr>
+              <w:instrText xml:space="preserve"> PAGEREF _Toc459837866 \h </w:instrText>
             </w:r>
             <w:r>
               <w:rPr>
@@ -472,13 +615,13 @@
               <w:lang w:eastAsia="es-CR"/>
             </w:rPr>
           </w:pPr>
-          <w:hyperlink w:anchor="_Toc459325043" w:history="1">
+          <w:hyperlink w:anchor="_Toc459837867" w:history="1">
             <w:r>
               <w:rPr>
                 <w:rStyle w:val="Hipervnculo"/>
                 <w:noProof/>
               </w:rPr>
-              <w:t>Descripción del programa</w:t>
+              <w:t>Introducción</w:t>
             </w:r>
             <w:r>
               <w:rPr>
@@ -499,7 +642,7 @@
                 <w:noProof/>
                 <w:webHidden/>
               </w:rPr>
-              <w:instrText xml:space="preserve"> PAGEREF _Toc459325043 \h </w:instrText>
+              <w:instrText xml:space="preserve"> PAGEREF _Toc459837867 \h </w:instrText>
             </w:r>
             <w:r>
               <w:rPr>
@@ -520,6 +663,77 @@
                 <w:webHidden/>
               </w:rPr>
               <w:t>4</w:t>
+            </w:r>
+            <w:r>
+              <w:rPr>
+                <w:noProof/>
+                <w:webHidden/>
+              </w:rPr>
+              <w:fldChar w:fldCharType="end"/>
+            </w:r>
+          </w:hyperlink>
+        </w:p>
+        <w:p>
+          <w:pPr>
+            <w:pStyle w:val="TDC1"/>
+            <w:tabs>
+              <w:tab w:val="right" w:leader="dot" w:pos="8828"/>
+            </w:tabs>
+            <w:rPr>
+              <w:rFonts w:asciiTheme="minorHAnsi" w:eastAsiaTheme="minorEastAsia" w:hAnsiTheme="minorHAnsi"/>
+              <w:noProof/>
+              <w:sz w:val="22"/>
+              <w:lang w:eastAsia="es-CR"/>
+            </w:rPr>
+          </w:pPr>
+          <w:hyperlink w:anchor="_Toc459837868" w:history="1">
+            <w:r>
+              <w:rPr>
+                <w:rStyle w:val="Hipervnculo"/>
+                <w:noProof/>
+              </w:rPr>
+              <w:t>Desarrollo</w:t>
+            </w:r>
+            <w:r>
+              <w:rPr>
+                <w:noProof/>
+                <w:webHidden/>
+              </w:rPr>
+              <w:tab/>
+            </w:r>
+            <w:r>
+              <w:rPr>
+                <w:noProof/>
+                <w:webHidden/>
+              </w:rPr>
+              <w:fldChar w:fldCharType="begin"/>
+            </w:r>
+            <w:r>
+              <w:rPr>
+                <w:noProof/>
+                <w:webHidden/>
+              </w:rPr>
+              <w:instrText xml:space="preserve"> PAGEREF _Toc459837868 \h </w:instrText>
+            </w:r>
+            <w:r>
+              <w:rPr>
+                <w:noProof/>
+                <w:webHidden/>
+              </w:rPr>
+            </w:r>
+            <w:r>
+              <w:rPr>
+                <w:noProof/>
+                <w:webHidden/>
+              </w:rPr>
+              <w:fldChar w:fldCharType="separate"/>
+            </w:r>
+            <w:r>
+              <w:rPr>
+                <w:noProof/>
+                <w:webHidden/>
+              </w:rPr>
+              <w:t>5</w:t>
             </w:r>
             <w:r>
               <w:rPr>
@@ -543,13 +757,13 @@
               <w:lang w:eastAsia="es-CR"/>
             </w:rPr>
           </w:pPr>
-          <w:hyperlink w:anchor="_Toc459325044" w:history="1">
+          <w:hyperlink w:anchor="_Toc459837869" w:history="1">
             <w:r>
               <w:rPr>
                 <w:rStyle w:val="Hipervnculo"/>
                 <w:noProof/>
               </w:rPr>
-              <w:t>Puerta</w:t>
+              <w:t>SACOBA</w:t>
             </w:r>
             <w:r>
               <w:rPr>
@@ -570,7 +784,7 @@
                 <w:noProof/>
                 <w:webHidden/>
               </w:rPr>
-              <w:instrText xml:space="preserve"> PAGEREF _Toc459325044 \h </w:instrText>
+              <w:instrText xml:space="preserve"> PAGEREF _Toc459837869 \h </w:instrText>
             </w:r>
             <w:r>
               <w:rPr>
@@ -590,7 +804,7 @@
                 <w:noProof/>
                 <w:webHidden/>
               </w:rPr>
-              <w:t>4</w:t>
+              <w:t>5</w:t>
             </w:r>
             <w:r>
               <w:rPr>
@@ -614,13 +828,13 @@
               <w:lang w:eastAsia="es-CR"/>
             </w:rPr>
           </w:pPr>
-          <w:hyperlink w:anchor="_Toc459325045" w:history="1">
+          <w:hyperlink w:anchor="_Toc459837870" w:history="1">
             <w:r>
               <w:rPr>
                 <w:rStyle w:val="Hipervnculo"/>
                 <w:noProof/>
               </w:rPr>
-              <w:t>Monitor</w:t>
+              <w:t>Herencia</w:t>
             </w:r>
             <w:r>
               <w:rPr>
@@ -641,7 +855,7 @@
                 <w:noProof/>
                 <w:webHidden/>
               </w:rPr>
-              <w:instrText xml:space="preserve"> PAGEREF _Toc459325045 \h </w:instrText>
+              <w:instrText xml:space="preserve"> PAGEREF _Toc459837870 \h </w:instrText>
             </w:r>
             <w:r>
               <w:rPr>
@@ -661,7 +875,7 @@
                 <w:noProof/>
                 <w:webHidden/>
               </w:rPr>
-              <w:t>5</w:t>
+              <w:t>6</w:t>
             </w:r>
             <w:r>
               <w:rPr>
@@ -685,13 +899,14 @@
               <w:lang w:eastAsia="es-CR"/>
             </w:rPr>
           </w:pPr>
-          <w:hyperlink w:anchor="_Toc459325046" w:history="1">
+          <w:hyperlink w:anchor="_Toc459837871" w:history="1">
             <w:r>
               <w:rPr>
                 <w:rStyle w:val="Hipervnculo"/>
                 <w:noProof/>
-              </w:rPr>
-              <w:t>Caja Ingreso</w:t>
+                <w:shd w:val="clear" w:color="auto" w:fill="FFFFFC"/>
+              </w:rPr>
+              <w:t>Hilos</w:t>
             </w:r>
             <w:r>
               <w:rPr>
@@ -712,7 +927,7 @@
                 <w:noProof/>
                 <w:webHidden/>
               </w:rPr>
-              <w:instrText xml:space="preserve"> PAGEREF _Toc459325046 \h </w:instrText>
+              <w:instrText xml:space="preserve"> PAGEREF _Toc459837871 \h </w:instrText>
             </w:r>
             <w:r>
               <w:rPr>
@@ -732,7 +947,7 @@
                 <w:noProof/>
                 <w:webHidden/>
               </w:rPr>
-              <w:t>6</w:t>
+              <w:t>7</w:t>
             </w:r>
             <w:r>
               <w:rPr>
@@ -756,13 +971,13 @@
               <w:lang w:eastAsia="es-CR"/>
             </w:rPr>
           </w:pPr>
-          <w:hyperlink w:anchor="_Toc459325047" w:history="1">
+          <w:hyperlink w:anchor="_Toc459837872" w:history="1">
             <w:r>
               <w:rPr>
                 <w:rStyle w:val="Hipervnculo"/>
                 <w:noProof/>
               </w:rPr>
-              <w:t>Caja</w:t>
+              <w:t>TCP</w:t>
             </w:r>
             <w:r>
               <w:rPr>
@@ -783,7 +998,7 @@
                 <w:noProof/>
                 <w:webHidden/>
               </w:rPr>
-              <w:instrText xml:space="preserve"> PAGEREF _Toc459325047 \h </w:instrText>
+              <w:instrText xml:space="preserve"> PAGEREF _Toc459837872 \h </w:instrText>
             </w:r>
             <w:r>
               <w:rPr>
@@ -803,7 +1018,435 @@
                 <w:noProof/>
                 <w:webHidden/>
               </w:rPr>
-              <w:t>6</w:t>
+              <w:t>7</w:t>
+            </w:r>
+            <w:r>
+              <w:rPr>
+                <w:noProof/>
+                <w:webHidden/>
+              </w:rPr>
+              <w:fldChar w:fldCharType="end"/>
+            </w:r>
+          </w:hyperlink>
+        </w:p>
+        <w:p>
+          <w:pPr>
+            <w:pStyle w:val="TDC2"/>
+            <w:tabs>
+              <w:tab w:val="right" w:leader="dot" w:pos="8828"/>
+            </w:tabs>
+            <w:rPr>
+              <w:rFonts w:asciiTheme="minorHAnsi" w:eastAsiaTheme="minorEastAsia" w:hAnsiTheme="minorHAnsi"/>
+              <w:noProof/>
+              <w:sz w:val="22"/>
+              <w:lang w:eastAsia="es-CR"/>
+            </w:rPr>
+          </w:pPr>
+          <w:hyperlink w:anchor="_Toc459837873" w:history="1">
+            <w:r>
+              <w:rPr>
+                <w:rStyle w:val="Hipervnculo"/>
+                <w:rFonts w:eastAsia="Times New Roman"/>
+                <w:noProof/>
+                <w:lang w:eastAsia="es-MX"/>
+              </w:rPr>
+              <w:t>Listas o Arreglos</w:t>
+            </w:r>
+            <w:r>
+              <w:rPr>
+                <w:noProof/>
+                <w:webHidden/>
+              </w:rPr>
+              <w:tab/>
+            </w:r>
+            <w:r>
+              <w:rPr>
+                <w:noProof/>
+                <w:webHidden/>
+              </w:rPr>
+              <w:fldChar w:fldCharType="begin"/>
+            </w:r>
+            <w:r>
+              <w:rPr>
+                <w:noProof/>
+                <w:webHidden/>
+              </w:rPr>
+              <w:instrText xml:space="preserve"> PAGEREF _Toc459837873 \h </w:instrText>
+            </w:r>
+            <w:r>
+              <w:rPr>
+                <w:noProof/>
+                <w:webHidden/>
+              </w:rPr>
+            </w:r>
+            <w:r>
+              <w:rPr>
+                <w:noProof/>
+                <w:webHidden/>
+              </w:rPr>
+              <w:fldChar w:fldCharType="separate"/>
+            </w:r>
+            <w:r>
+              <w:rPr>
+                <w:noProof/>
+                <w:webHidden/>
+              </w:rPr>
+              <w:t>8</w:t>
+            </w:r>
+            <w:r>
+              <w:rPr>
+                <w:noProof/>
+                <w:webHidden/>
+              </w:rPr>
+              <w:fldChar w:fldCharType="end"/>
+            </w:r>
+          </w:hyperlink>
+        </w:p>
+        <w:p>
+          <w:pPr>
+            <w:pStyle w:val="TDC2"/>
+            <w:tabs>
+              <w:tab w:val="right" w:leader="dot" w:pos="8828"/>
+            </w:tabs>
+            <w:rPr>
+              <w:rFonts w:asciiTheme="minorHAnsi" w:eastAsiaTheme="minorEastAsia" w:hAnsiTheme="minorHAnsi"/>
+              <w:noProof/>
+              <w:sz w:val="22"/>
+              <w:lang w:eastAsia="es-CR"/>
+            </w:rPr>
+          </w:pPr>
+          <w:hyperlink w:anchor="_Toc459837874" w:history="1">
+            <w:r>
+              <w:rPr>
+                <w:rStyle w:val="Hipervnculo"/>
+                <w:noProof/>
+              </w:rPr>
+              <w:t>Listas Enlazadas</w:t>
+            </w:r>
+            <w:r>
+              <w:rPr>
+                <w:noProof/>
+                <w:webHidden/>
+              </w:rPr>
+              <w:tab/>
+            </w:r>
+            <w:r>
+              <w:rPr>
+                <w:noProof/>
+                <w:webHidden/>
+              </w:rPr>
+              <w:fldChar w:fldCharType="begin"/>
+            </w:r>
+            <w:r>
+              <w:rPr>
+                <w:noProof/>
+                <w:webHidden/>
+              </w:rPr>
+              <w:instrText xml:space="preserve"> PAGEREF _Toc459837874 \h </w:instrText>
+            </w:r>
+            <w:r>
+              <w:rPr>
+                <w:noProof/>
+                <w:webHidden/>
+              </w:rPr>
+            </w:r>
+            <w:r>
+              <w:rPr>
+                <w:noProof/>
+                <w:webHidden/>
+              </w:rPr>
+              <w:fldChar w:fldCharType="separate"/>
+            </w:r>
+            <w:r>
+              <w:rPr>
+                <w:noProof/>
+                <w:webHidden/>
+              </w:rPr>
+              <w:t>8</w:t>
+            </w:r>
+            <w:r>
+              <w:rPr>
+                <w:noProof/>
+                <w:webHidden/>
+              </w:rPr>
+              <w:fldChar w:fldCharType="end"/>
+            </w:r>
+          </w:hyperlink>
+        </w:p>
+        <w:p>
+          <w:pPr>
+            <w:pStyle w:val="TDC2"/>
+            <w:tabs>
+              <w:tab w:val="right" w:leader="dot" w:pos="8828"/>
+            </w:tabs>
+            <w:rPr>
+              <w:rFonts w:asciiTheme="minorHAnsi" w:eastAsiaTheme="minorEastAsia" w:hAnsiTheme="minorHAnsi"/>
+              <w:noProof/>
+              <w:sz w:val="22"/>
+              <w:lang w:eastAsia="es-CR"/>
+            </w:rPr>
+          </w:pPr>
+          <w:hyperlink w:anchor="_Toc459837875" w:history="1">
+            <w:r>
+              <w:rPr>
+                <w:rStyle w:val="Hipervnculo"/>
+                <w:noProof/>
+              </w:rPr>
+              <w:t>Arboles</w:t>
+            </w:r>
+            <w:r>
+              <w:rPr>
+                <w:noProof/>
+                <w:webHidden/>
+              </w:rPr>
+              <w:tab/>
+            </w:r>
+            <w:r>
+              <w:rPr>
+                <w:noProof/>
+                <w:webHidden/>
+              </w:rPr>
+              <w:fldChar w:fldCharType="begin"/>
+            </w:r>
+            <w:r>
+              <w:rPr>
+                <w:noProof/>
+                <w:webHidden/>
+              </w:rPr>
+              <w:instrText xml:space="preserve"> PAGEREF _Toc459837875 \h </w:instrText>
+            </w:r>
+            <w:r>
+              <w:rPr>
+                <w:noProof/>
+                <w:webHidden/>
+              </w:rPr>
+            </w:r>
+            <w:r>
+              <w:rPr>
+                <w:noProof/>
+                <w:webHidden/>
+              </w:rPr>
+              <w:fldChar w:fldCharType="separate"/>
+            </w:r>
+            <w:r>
+              <w:rPr>
+                <w:noProof/>
+                <w:webHidden/>
+              </w:rPr>
+              <w:t>8</w:t>
+            </w:r>
+            <w:r>
+              <w:rPr>
+                <w:noProof/>
+                <w:webHidden/>
+              </w:rPr>
+              <w:fldChar w:fldCharType="end"/>
+            </w:r>
+          </w:hyperlink>
+        </w:p>
+        <w:p>
+          <w:pPr>
+            <w:pStyle w:val="TDC2"/>
+            <w:tabs>
+              <w:tab w:val="right" w:leader="dot" w:pos="8828"/>
+            </w:tabs>
+            <w:rPr>
+              <w:rFonts w:asciiTheme="minorHAnsi" w:eastAsiaTheme="minorEastAsia" w:hAnsiTheme="minorHAnsi"/>
+              <w:noProof/>
+              <w:sz w:val="22"/>
+              <w:lang w:eastAsia="es-CR"/>
+            </w:rPr>
+          </w:pPr>
+          <w:hyperlink w:anchor="_Toc459837876" w:history="1">
+            <w:r>
+              <w:rPr>
+                <w:rStyle w:val="Hipervnculo"/>
+                <w:noProof/>
+              </w:rPr>
+              <w:t>Colas</w:t>
+            </w:r>
+            <w:r>
+              <w:rPr>
+                <w:noProof/>
+                <w:webHidden/>
+              </w:rPr>
+              <w:tab/>
+            </w:r>
+            <w:r>
+              <w:rPr>
+                <w:noProof/>
+                <w:webHidden/>
+              </w:rPr>
+              <w:fldChar w:fldCharType="begin"/>
+            </w:r>
+            <w:r>
+              <w:rPr>
+                <w:noProof/>
+                <w:webHidden/>
+              </w:rPr>
+              <w:instrText xml:space="preserve"> PAGEREF _Toc459837876 \h </w:instrText>
+            </w:r>
+            <w:r>
+              <w:rPr>
+                <w:noProof/>
+                <w:webHidden/>
+              </w:rPr>
+            </w:r>
+            <w:r>
+              <w:rPr>
+                <w:noProof/>
+                <w:webHidden/>
+              </w:rPr>
+              <w:fldChar w:fldCharType="separate"/>
+            </w:r>
+            <w:r>
+              <w:rPr>
+                <w:noProof/>
+                <w:webHidden/>
+              </w:rPr>
+              <w:t>8</w:t>
+            </w:r>
+            <w:r>
+              <w:rPr>
+                <w:noProof/>
+                <w:webHidden/>
+              </w:rPr>
+              <w:fldChar w:fldCharType="end"/>
+            </w:r>
+          </w:hyperlink>
+        </w:p>
+        <w:p>
+          <w:pPr>
+            <w:pStyle w:val="TDC2"/>
+            <w:tabs>
+              <w:tab w:val="right" w:leader="dot" w:pos="8828"/>
+            </w:tabs>
+            <w:rPr>
+              <w:rFonts w:asciiTheme="minorHAnsi" w:eastAsiaTheme="minorEastAsia" w:hAnsiTheme="minorHAnsi"/>
+              <w:noProof/>
+              <w:sz w:val="22"/>
+              <w:lang w:eastAsia="es-CR"/>
+            </w:rPr>
+          </w:pPr>
+          <w:hyperlink w:anchor="_Toc459837877" w:history="1">
+            <w:r>
+              <w:rPr>
+                <w:rStyle w:val="Hipervnculo"/>
+                <w:noProof/>
+              </w:rPr>
+              <w:t>Excepciones</w:t>
+            </w:r>
+            <w:r>
+              <w:rPr>
+                <w:noProof/>
+                <w:webHidden/>
+              </w:rPr>
+              <w:tab/>
+            </w:r>
+            <w:r>
+              <w:rPr>
+                <w:noProof/>
+                <w:webHidden/>
+              </w:rPr>
+              <w:fldChar w:fldCharType="begin"/>
+            </w:r>
+            <w:r>
+              <w:rPr>
+                <w:noProof/>
+                <w:webHidden/>
+              </w:rPr>
+              <w:instrText xml:space="preserve"> PAGEREF _Toc459837877 \h </w:instrText>
+            </w:r>
+            <w:r>
+              <w:rPr>
+                <w:noProof/>
+                <w:webHidden/>
+              </w:rPr>
+            </w:r>
+            <w:r>
+              <w:rPr>
+                <w:noProof/>
+                <w:webHidden/>
+              </w:rPr>
+              <w:fldChar w:fldCharType="separate"/>
+            </w:r>
+            <w:r>
+              <w:rPr>
+                <w:noProof/>
+                <w:webHidden/>
+              </w:rPr>
+              <w:t>9</w:t>
+            </w:r>
+            <w:r>
+              <w:rPr>
+                <w:noProof/>
+                <w:webHidden/>
+              </w:rPr>
+              <w:fldChar w:fldCharType="end"/>
+            </w:r>
+          </w:hyperlink>
+        </w:p>
+        <w:p>
+          <w:pPr>
+            <w:pStyle w:val="TDC1"/>
+            <w:tabs>
+              <w:tab w:val="right" w:leader="dot" w:pos="8828"/>
+            </w:tabs>
+            <w:rPr>
+              <w:rFonts w:asciiTheme="minorHAnsi" w:eastAsiaTheme="minorEastAsia" w:hAnsiTheme="minorHAnsi"/>
+              <w:noProof/>
+              <w:sz w:val="22"/>
+              <w:lang w:eastAsia="es-CR"/>
+            </w:rPr>
+          </w:pPr>
+          <w:hyperlink w:anchor="_Toc459837878" w:history="1">
+            <w:r>
+              <w:rPr>
+                <w:rStyle w:val="Hipervnculo"/>
+                <w:noProof/>
+              </w:rPr>
+              <w:t>Referencias</w:t>
+            </w:r>
+            <w:r>
+              <w:rPr>
+                <w:noProof/>
+                <w:webHidden/>
+              </w:rPr>
+              <w:tab/>
+            </w:r>
+            <w:r>
+              <w:rPr>
+                <w:noProof/>
+                <w:webHidden/>
+              </w:rPr>
+              <w:fldChar w:fldCharType="begin"/>
+            </w:r>
+            <w:r>
+              <w:rPr>
+                <w:noProof/>
+                <w:webHidden/>
+              </w:rPr>
+              <w:instrText xml:space="preserve"> PAGEREF _Toc459837878 \h </w:instrText>
+            </w:r>
+            <w:r>
+              <w:rPr>
+                <w:noProof/>
+                <w:webHidden/>
+              </w:rPr>
+            </w:r>
+            <w:r>
+              <w:rPr>
+                <w:noProof/>
+                <w:webHidden/>
+              </w:rPr>
+              <w:fldChar w:fldCharType="separate"/>
+            </w:r>
+            <w:r>
+              <w:rPr>
+                <w:noProof/>
+                <w:webHidden/>
+              </w:rPr>
+              <w:t>10</w:t>
             </w:r>
             <w:r>
               <w:rPr>
@@ -852,14 +1495,6 @@
     </w:p>
     <w:p>
       <w:pPr>
-        <w:rPr>
-          <w:sz w:val="36"/>
-          <w:szCs w:val="36"/>
-        </w:rPr>
-      </w:pPr>
-    </w:p>
-    <w:p>
-      <w:pPr>
         <w:spacing w:line="259" w:lineRule="auto"/>
         <w:rPr>
           <w:sz w:val="72"/>
@@ -878,18 +1513,22 @@
       <w:pPr>
         <w:pStyle w:val="Ttulo1"/>
       </w:pPr>
+      <w:bookmarkStart w:id="0" w:name="_Toc459837864"/>
       <w:r>
         <w:lastRenderedPageBreak/>
         <w:t>Objetivos</w:t>
       </w:r>
+      <w:bookmarkEnd w:id="0"/>
     </w:p>
     <w:p>
       <w:pPr>
         <w:pStyle w:val="Ttulo2"/>
       </w:pPr>
+      <w:bookmarkStart w:id="1" w:name="_Toc459837865"/>
       <w:r>
         <w:t>Objetivo General</w:t>
       </w:r>
+      <w:bookmarkEnd w:id="1"/>
     </w:p>
     <w:p>
       <w:r>
@@ -900,9 +1539,11 @@
       <w:pPr>
         <w:pStyle w:val="Ttulo2"/>
       </w:pPr>
+      <w:bookmarkStart w:id="2" w:name="_Toc459837866"/>
       <w:r>
         <w:t>Objetivos específicos</w:t>
       </w:r>
+      <w:bookmarkEnd w:id="2"/>
     </w:p>
     <w:p>
       <w:pPr>
@@ -959,10 +1600,12 @@
       <w:pPr>
         <w:pStyle w:val="Ttulo1"/>
       </w:pPr>
+      <w:bookmarkStart w:id="3" w:name="_Toc459837867"/>
       <w:r>
         <w:lastRenderedPageBreak/>
         <w:t>Introducción</w:t>
       </w:r>
+      <w:bookmarkEnd w:id="3"/>
     </w:p>
     <w:p>
       <w:r>
@@ -996,11 +1639,1113 @@
       <w:r>
         <w:t>las necesidades de cada persona.</w:t>
       </w:r>
-      <w:bookmarkStart w:id="0" w:name="_GoBack"/>
-      <w:bookmarkEnd w:id="0"/>
-    </w:p>
+    </w:p>
+    <w:p>
+      <w:pPr>
+        <w:spacing w:line="259" w:lineRule="auto"/>
+        <w:jc w:val="left"/>
+      </w:pPr>
+      <w:r>
+        <w:br w:type="page"/>
+      </w:r>
+    </w:p>
+    <w:p>
+      <w:pPr>
+        <w:pStyle w:val="Ttulo1"/>
+      </w:pPr>
+      <w:bookmarkStart w:id="4" w:name="_Toc459837868"/>
+      <w:r>
+        <w:lastRenderedPageBreak/>
+        <w:t>Desarrollo</w:t>
+      </w:r>
+      <w:bookmarkEnd w:id="4"/>
+    </w:p>
+    <w:p>
+      <w:r>
+        <w:t>Una de las principales características que tenemos en el lenguaje JAVA es la de ser un lenguaje compilado e interpretado. Todo programa en Java es de compilarse y el código que se genera “</w:t>
+      </w:r>
+      <w:proofErr w:type="spellStart"/>
+      <w:r>
+        <w:t>bytecodes</w:t>
+      </w:r>
+      <w:proofErr w:type="spellEnd"/>
+      <w:r>
+        <w:t>” es interpretado por una máquina virtual. El código compilado se ejecuta en máquinas virtuales que si son dependientes de la plataforma.</w:t>
+      </w:r>
+    </w:p>
+    <w:p>
+      <w:pPr>
+        <w:rPr>
+          <w:i/>
+        </w:rPr>
+      </w:pPr>
+      <w:r>
+        <w:rPr>
+          <w:i/>
+        </w:rPr>
+        <w:t xml:space="preserve">“Java es un lenguaje orientado a objetos de propósito general. Aunque Java comenzará a ser conocido como un lenguaje de programación de </w:t>
+      </w:r>
+      <w:proofErr w:type="spellStart"/>
+      <w:r>
+        <w:rPr>
+          <w:i/>
+        </w:rPr>
+        <w:t>applets</w:t>
+      </w:r>
+      <w:proofErr w:type="spellEnd"/>
+      <w:r>
+        <w:rPr>
+          <w:i/>
+        </w:rPr>
+        <w:t xml:space="preserve"> que se ejecutan en el entorno de un navegador web, se puede utilizar para construir cualquier tipo de proyecto.” (Prof. Jean Carlos R.)</w:t>
+      </w:r>
+    </w:p>
+    <w:p>
+      <w:pPr>
+        <w:pStyle w:val="Ttulo2"/>
+      </w:pPr>
+      <w:bookmarkStart w:id="5" w:name="_Toc459837869"/>
+      <w:r>
+        <w:t>SACOBA</w:t>
+      </w:r>
+      <w:bookmarkEnd w:id="5"/>
+    </w:p>
+    <w:p>
+      <w:r>
+        <w:t xml:space="preserve">El Sistema de Control Bancario (SACOBA) brindará de una manera rápida y accesible, una gran ayuda para eliminar las filas en los bancos de forma precisa y ordenada. El usuario al ingresar al banco se registrará en una de las puertas con su cédula o invitado en caso de ser nuevo cliente y proveerá al computador cuál es el motivo de su visita seleccionando una de las opciones disponibles, sea algún trámite, transferencia, problema con las cuentas, entre otras situaciones. </w:t>
+      </w:r>
+    </w:p>
+    <w:p>
+      <w:pPr>
+        <w:rPr>
+          <w:rFonts w:asciiTheme="minorHAnsi" w:hAnsiTheme="minorHAnsi"/>
+        </w:rPr>
+      </w:pPr>
+      <w:r>
+        <w:t>Este proyecto ayudará a los bancos a mantener un orden de una forma más precisa que con los métodos actuales, asignándoles a los usuarios una prioridad dependiendo de la importancia de la solicitud que desean realizar. Los usuarios podrán ingresar desde una interfaz gráfica y sencilla a realizar los procesos necesarios y mantenerse al tanto de su posición en la fila. Al mismo tiempo los agentes del banco podrán estar al tanto de qué clientes tienen que atender, tendrán una breve idea del trámite que los usuarios necesitan y podrán prepararse de antemano a las necesidades del usuario, agilizando así el proceso que estos requieren.</w:t>
+      </w:r>
+    </w:p>
+    <w:p>
+      <w:r>
+        <w:lastRenderedPageBreak/>
+        <w:t xml:space="preserve">De esta forma vamos a implementar los distintos temas vistos en clase, </w:t>
+      </w:r>
+      <w:r>
+        <w:rPr>
+          <w:i/>
+        </w:rPr>
+        <w:t>Programación Concurrente y Cliente Servidor</w:t>
+      </w:r>
+      <w:r>
+        <w:t>, los cuales vamos a ir desarrollándolos conforme vamos estructurando el programa del Sistema de Control Bancario (SACOBA).</w:t>
+      </w:r>
+      <w:r>
+        <w:br/>
+        <w:t xml:space="preserve">En el proyecto vamos a desarrollar y estructurar muy bien los siguientes temas: Herencia, Interfaces Gráficas, Hilos, TCP, Listas o Arreglos, Listas Enlazadas, Arboles, Colas y Excepciones. </w:t>
+      </w:r>
+    </w:p>
+    <w:p>
+      <w:pPr>
+        <w:pStyle w:val="Ttulo2"/>
+      </w:pPr>
+      <w:bookmarkStart w:id="6" w:name="_Toc459837870"/>
+      <w:r>
+        <w:t>Herencia</w:t>
+      </w:r>
+      <w:bookmarkEnd w:id="6"/>
+    </w:p>
+    <w:p>
+      <w:r>
+        <w:t xml:space="preserve">La herencia induce una jerarquía en forma de árbol sobre las clases con raíz en la clase </w:t>
+      </w:r>
+      <w:proofErr w:type="spellStart"/>
+      <w:r>
+        <w:t>Object</w:t>
+      </w:r>
+      <w:proofErr w:type="spellEnd"/>
+      <w:r>
+        <w:t xml:space="preserve">. </w:t>
+      </w:r>
+      <w:r>
+        <w:br/>
+        <w:t>Una clase se dice que hereda o extiende a otra clase antecesora. La palabra reservada “</w:t>
+      </w:r>
+      <w:proofErr w:type="spellStart"/>
+      <w:r>
+        <w:t>extends</w:t>
+      </w:r>
+      <w:proofErr w:type="spellEnd"/>
+      <w:r>
+        <w:t>” sirve para indicar que una clase extiende a otra. La clase que extiende a otra hereda todos los atributos y métodos de la clase antecesora que no sean privados (</w:t>
+      </w:r>
+      <w:proofErr w:type="spellStart"/>
+      <w:r>
+        <w:t>private</w:t>
+      </w:r>
+      <w:proofErr w:type="spellEnd"/>
+      <w:r>
+        <w:t>). La clase antecesora pue</w:t>
+      </w:r>
+      <w:r>
+        <w:t>de extender a su vez otra clase.</w:t>
+      </w:r>
+    </w:p>
+    <w:p>
+      <w:r>
+        <w:t xml:space="preserve"> </w:t>
+      </w:r>
+      <w:r>
+        <w:br/>
+        <w:t xml:space="preserve">Una de las ventajas a la hora de implementar este tema en nuestro proyecto fue que usamos las variables y métodos de una clase existente en otra clase, facilitándonos el compartimiento de los diversos métodos. </w:t>
+      </w:r>
+    </w:p>
+    <w:p>
+      <w:pPr>
+        <w:rPr>
+          <w:sz w:val="32"/>
+          <w:szCs w:val="32"/>
+        </w:rPr>
+      </w:pPr>
+      <w:r>
+        <w:rPr>
+          <w:sz w:val="32"/>
+          <w:szCs w:val="32"/>
+        </w:rPr>
+        <w:t xml:space="preserve">Interfaces Graficas </w:t>
+      </w:r>
+    </w:p>
+    <w:p>
+      <w:pPr>
+        <w:rPr>
+          <w:shd w:val="clear" w:color="auto" w:fill="FFFFFC"/>
+        </w:rPr>
+      </w:pPr>
+      <w:r>
+        <w:rPr>
+          <w:rStyle w:val="Textoennegrita"/>
+          <w:rFonts w:ascii="Arial" w:hAnsi="Arial" w:cs="Arial"/>
+          <w:sz w:val="24"/>
+          <w:szCs w:val="24"/>
+          <w:shd w:val="clear" w:color="auto" w:fill="FFFFFC"/>
+        </w:rPr>
+        <w:t>En nuestro proyecto vamos a tener una interfaz gráfica de usuario</w:t>
+      </w:r>
+      <w:r>
+        <w:rPr>
+          <w:b/>
+          <w:shd w:val="clear" w:color="auto" w:fill="FFFFFC"/>
+        </w:rPr>
+        <w:t>,</w:t>
+      </w:r>
+      <w:r>
+        <w:rPr>
+          <w:shd w:val="clear" w:color="auto" w:fill="FFFFFC"/>
+        </w:rPr>
+        <w:t xml:space="preserve"> interfaz de usuario o GUI (</w:t>
+      </w:r>
+      <w:proofErr w:type="spellStart"/>
+      <w:r>
+        <w:rPr>
+          <w:shd w:val="clear" w:color="auto" w:fill="FFFFFC"/>
+        </w:rPr>
+        <w:t>Graphical</w:t>
+      </w:r>
+      <w:proofErr w:type="spellEnd"/>
+      <w:r>
+        <w:rPr>
+          <w:shd w:val="clear" w:color="auto" w:fill="FFFFFC"/>
+        </w:rPr>
+        <w:t xml:space="preserve"> </w:t>
+      </w:r>
+      <w:proofErr w:type="spellStart"/>
+      <w:r>
+        <w:rPr>
+          <w:shd w:val="clear" w:color="auto" w:fill="FFFFFC"/>
+        </w:rPr>
+        <w:t>User</w:t>
+      </w:r>
+      <w:proofErr w:type="spellEnd"/>
+      <w:r>
+        <w:rPr>
+          <w:shd w:val="clear" w:color="auto" w:fill="FFFFFC"/>
+        </w:rPr>
+        <w:t xml:space="preserve"> Interface): es el entorno de objetos gráficos disponibles para un usuario en el marco de una aplicación o sistema operativo. </w:t>
+      </w:r>
+      <w:r>
+        <w:rPr>
+          <w:shd w:val="clear" w:color="auto" w:fill="FFFFFC"/>
+        </w:rPr>
+        <w:br/>
+        <w:t xml:space="preserve">También podemos decir, que </w:t>
+      </w:r>
+      <w:r>
+        <w:rPr>
+          <w:color w:val="000000"/>
+          <w:sz w:val="25"/>
+          <w:szCs w:val="25"/>
+          <w:shd w:val="clear" w:color="auto" w:fill="FFFFFF"/>
+        </w:rPr>
+        <w:t xml:space="preserve">una interfaz </w:t>
+      </w:r>
+      <w:r>
+        <w:rPr>
+          <w:color w:val="000000"/>
+          <w:sz w:val="25"/>
+          <w:szCs w:val="25"/>
+          <w:shd w:val="clear" w:color="auto" w:fill="FFFFFF"/>
+        </w:rPr>
+        <w:t>gráfica</w:t>
+      </w:r>
+      <w:r>
+        <w:rPr>
+          <w:color w:val="000000"/>
+          <w:sz w:val="25"/>
+          <w:szCs w:val="25"/>
+          <w:shd w:val="clear" w:color="auto" w:fill="FFFFFF"/>
+        </w:rPr>
+        <w:t xml:space="preserve"> es un conjunto de componentes gráficos que posibilitan la interacción entre el usuario y la aplicación. Es decir ventanas, botones, combos, listas, cajas de diálogo, campos de texto, etc.</w:t>
+      </w:r>
+    </w:p>
+    <w:p>
+      <w:pPr>
+        <w:pStyle w:val="Ttulo2"/>
+        <w:rPr>
+          <w:shd w:val="clear" w:color="auto" w:fill="FFFFFC"/>
+        </w:rPr>
+      </w:pPr>
+      <w:bookmarkStart w:id="7" w:name="_Toc459837871"/>
+      <w:r>
+        <w:rPr>
+          <w:shd w:val="clear" w:color="auto" w:fill="FFFFFC"/>
+        </w:rPr>
+        <w:lastRenderedPageBreak/>
+        <w:t>Hilos</w:t>
+      </w:r>
+      <w:bookmarkEnd w:id="7"/>
+    </w:p>
+    <w:p>
+      <w:r>
+        <w:t xml:space="preserve">Podemos decir que un Hilo es </w:t>
+      </w:r>
+      <w:proofErr w:type="gramStart"/>
+      <w:r>
+        <w:t>un</w:t>
+      </w:r>
+      <w:proofErr w:type="gramEnd"/>
+      <w:r>
+        <w:t xml:space="preserve"> salida de control independiente dentro de un programa. Como tal tiene su propia pila de llamadas, pero todos los Hilos creados en el mismo programa comparten el mismo espacio de direcciones, lo que implica que comparten todas las instancias del programa excepto las locales. </w:t>
+      </w:r>
+      <w:r>
+        <w:br/>
+        <w:t>Nuestros programas pueden tener un gran número de Hilos ejecutándose al mismo tiempo y todos ellos comparten el uso de la CPU.</w:t>
+      </w:r>
+    </w:p>
+    <w:p>
+      <w:pPr>
+        <w:pStyle w:val="Ttulo2"/>
+      </w:pPr>
+      <w:bookmarkStart w:id="8" w:name="_Toc459837872"/>
+      <w:r>
+        <w:t>TCP</w:t>
+      </w:r>
+      <w:bookmarkEnd w:id="8"/>
+    </w:p>
+    <w:p>
+      <w:pPr>
+        <w:rPr>
+          <w:shd w:val="clear" w:color="auto" w:fill="FFFFFF"/>
+        </w:rPr>
+      </w:pPr>
+      <w:r>
+        <w:rPr>
+          <w:shd w:val="clear" w:color="auto" w:fill="FFFFFF"/>
+        </w:rPr>
+        <w:t xml:space="preserve">Nuestro objetivo con este tema, es que, con el uso del protocolo TCP, las aplicaciones pueden comunicarse en forma segura (gracias al sistema de recibo del protocolo TCP. Esto significa que los </w:t>
+      </w:r>
+      <w:proofErr w:type="spellStart"/>
+      <w:r>
+        <w:rPr>
+          <w:shd w:val="clear" w:color="auto" w:fill="FFFFFF"/>
+        </w:rPr>
+        <w:t>routers</w:t>
+      </w:r>
+      <w:proofErr w:type="spellEnd"/>
+      <w:r>
+        <w:rPr>
+          <w:shd w:val="clear" w:color="auto" w:fill="FFFFFF"/>
+        </w:rPr>
+        <w:t xml:space="preserve"> (que funcionan en la capa de Internet) sólo tienen que enviar los datos en forma de datagramas, sin preocuparse con el monitoreo de datos porque esta función la cumple específicamente el protocolo TCP. </w:t>
+      </w:r>
+    </w:p>
+    <w:p>
+      <w:pPr>
+        <w:rPr>
+          <w:shd w:val="clear" w:color="auto" w:fill="FFFFFF"/>
+        </w:rPr>
+      </w:pPr>
+    </w:p>
+    <w:p>
+      <w:pPr>
+        <w:rPr>
+          <w:shd w:val="clear" w:color="auto" w:fill="FFFFFF"/>
+        </w:rPr>
+      </w:pPr>
+      <w:r>
+        <w:rPr>
+          <w:shd w:val="clear" w:color="auto" w:fill="FFFFFF"/>
+        </w:rPr>
+        <w:t xml:space="preserve">Algunas características importantes que debemos tener en cuenta a la hora de implementar el Protocolo de Control de Transmisión, son las siguientes: </w:t>
+      </w:r>
+    </w:p>
+    <w:p>
+      <w:pPr>
+        <w:pStyle w:val="Prrafodelista"/>
+        <w:numPr>
+          <w:ilvl w:val="0"/>
+          <w:numId w:val="5"/>
+        </w:numPr>
+        <w:rPr>
+          <w:rFonts w:eastAsia="Times New Roman"/>
+          <w:color w:val="303030"/>
+          <w:sz w:val="26"/>
+          <w:szCs w:val="26"/>
+          <w:lang w:eastAsia="es-MX"/>
+        </w:rPr>
+      </w:pPr>
+      <w:r>
+        <w:rPr>
+          <w:rFonts w:eastAsia="Times New Roman"/>
+          <w:lang w:eastAsia="es-MX"/>
+        </w:rPr>
+        <w:t>TCP permite colocar los datagramas nuevamente en orden cuando vienen del protocolo IP</w:t>
+      </w:r>
+      <w:r>
+        <w:rPr>
+          <w:rFonts w:eastAsia="Times New Roman"/>
+          <w:color w:val="303030"/>
+          <w:sz w:val="26"/>
+          <w:szCs w:val="26"/>
+          <w:lang w:eastAsia="es-MX"/>
+        </w:rPr>
+        <w:t>.</w:t>
+      </w:r>
+    </w:p>
+    <w:p>
+      <w:pPr>
+        <w:pStyle w:val="Prrafodelista"/>
+        <w:numPr>
+          <w:ilvl w:val="0"/>
+          <w:numId w:val="5"/>
+        </w:numPr>
+        <w:rPr>
+          <w:rFonts w:eastAsia="Times New Roman"/>
+          <w:color w:val="303030"/>
+          <w:sz w:val="26"/>
+          <w:szCs w:val="26"/>
+          <w:lang w:eastAsia="es-MX"/>
+        </w:rPr>
+      </w:pPr>
+      <w:r>
+        <w:rPr>
+          <w:rFonts w:eastAsia="Times New Roman"/>
+          <w:lang w:eastAsia="es-MX"/>
+        </w:rPr>
+        <w:t>Los puertos pueden ser entre 0 a 65.535, algunos sistemas operativos pueden utilizar los menores a 1024.</w:t>
+      </w:r>
+    </w:p>
+    <w:p>
+      <w:pPr>
+        <w:pStyle w:val="Prrafodelista"/>
+        <w:numPr>
+          <w:ilvl w:val="0"/>
+          <w:numId w:val="5"/>
+        </w:numPr>
+        <w:rPr>
+          <w:rFonts w:eastAsia="Times New Roman"/>
+          <w:lang w:eastAsia="es-MX"/>
+        </w:rPr>
+      </w:pPr>
+      <w:r>
+        <w:rPr>
+          <w:rFonts w:eastAsia="Times New Roman"/>
+          <w:lang w:eastAsia="es-MX"/>
+        </w:rPr>
+        <w:t xml:space="preserve">TCP permite que el monitoreo del flujo de los datos </w:t>
+      </w:r>
+      <w:r>
+        <w:rPr>
+          <w:shd w:val="clear" w:color="auto" w:fill="FFFFFF"/>
+        </w:rPr>
+        <w:t xml:space="preserve">y así </w:t>
+      </w:r>
+      <w:r>
+        <w:rPr>
+          <w:shd w:val="clear" w:color="auto" w:fill="FFFFFF"/>
+        </w:rPr>
+        <w:t>evitar</w:t>
+      </w:r>
+      <w:r>
+        <w:rPr>
+          <w:shd w:val="clear" w:color="auto" w:fill="FFFFFF"/>
+        </w:rPr>
+        <w:t xml:space="preserve"> la saturación de la red.</w:t>
+      </w:r>
+    </w:p>
+    <w:p>
+      <w:pPr>
+        <w:pStyle w:val="Prrafodelista"/>
+        <w:numPr>
+          <w:ilvl w:val="0"/>
+          <w:numId w:val="5"/>
+        </w:numPr>
+        <w:rPr>
+          <w:rFonts w:eastAsia="Times New Roman"/>
+          <w:lang w:eastAsia="es-MX"/>
+        </w:rPr>
+      </w:pPr>
+      <w:r>
+        <w:rPr>
+          <w:shd w:val="clear" w:color="auto" w:fill="FFFFFF"/>
+        </w:rPr>
+        <w:t>TCP permite comenzar y finalizar la comunicación amablemente</w:t>
+      </w:r>
+    </w:p>
+    <w:p>
+      <w:pPr>
+        <w:pStyle w:val="Ttulo2"/>
+        <w:rPr>
+          <w:rFonts w:eastAsia="Times New Roman"/>
+          <w:lang w:eastAsia="es-MX"/>
+        </w:rPr>
+      </w:pPr>
+      <w:bookmarkStart w:id="9" w:name="_Toc459837873"/>
+      <w:r>
+        <w:rPr>
+          <w:rFonts w:eastAsia="Times New Roman"/>
+          <w:lang w:eastAsia="es-MX"/>
+        </w:rPr>
+        <w:lastRenderedPageBreak/>
+        <w:t>Listas o Arreglos</w:t>
+      </w:r>
+      <w:bookmarkEnd w:id="9"/>
+    </w:p>
+    <w:p>
+      <w:r>
+        <w:t>Permiten almacenar un conjunto de datos del mismo tipo, organizados en una sola columna y uno o más renglones.</w:t>
+      </w:r>
+      <w:r>
+        <w:br/>
+        <w:t xml:space="preserve">Nos basamos en algunas características importantes a la hora de implementar los arreglos y listas, son los siguientes: </w:t>
+      </w:r>
+    </w:p>
+    <w:p>
+      <w:pPr>
+        <w:pStyle w:val="Prrafodelista"/>
+        <w:numPr>
+          <w:ilvl w:val="0"/>
+          <w:numId w:val="4"/>
+        </w:numPr>
+      </w:pPr>
+      <w:r>
+        <w:t>Ambos representan secuencias de elementos de un tipo.</w:t>
+      </w:r>
+    </w:p>
+    <w:p>
+      <w:pPr>
+        <w:pStyle w:val="Prrafodelista"/>
+        <w:numPr>
+          <w:ilvl w:val="0"/>
+          <w:numId w:val="4"/>
+        </w:numPr>
+      </w:pPr>
+      <w:r>
+        <w:t>Los arreglos tienen longitud fija; las listas, no.</w:t>
+      </w:r>
+    </w:p>
+    <w:p>
+      <w:pPr>
+        <w:pStyle w:val="Prrafodelista"/>
+        <w:numPr>
+          <w:ilvl w:val="0"/>
+          <w:numId w:val="4"/>
+        </w:numPr>
+      </w:pPr>
+      <w:r>
+        <w:t>Los elementos de un arreglo pueden accederse en forma independiente</w:t>
+      </w:r>
+    </w:p>
+    <w:p>
+      <w:pPr>
+        <w:pStyle w:val="Prrafodelista"/>
+        <w:numPr>
+          <w:ilvl w:val="0"/>
+          <w:numId w:val="4"/>
+        </w:numPr>
+      </w:pPr>
+      <w:r>
+        <w:t>Los de la lista se acceden secuencialmente, empezando por la cabeza</w:t>
+      </w:r>
+      <w:r>
+        <w:br/>
+      </w:r>
+    </w:p>
+    <w:p>
+      <w:pPr>
+        <w:pStyle w:val="Ttulo2"/>
+      </w:pPr>
+      <w:bookmarkStart w:id="10" w:name="_Toc459837874"/>
+      <w:r>
+        <w:t>Listas Enlazadas</w:t>
+      </w:r>
+      <w:bookmarkEnd w:id="10"/>
+      <w:r>
+        <w:t xml:space="preserve"> </w:t>
+      </w:r>
+    </w:p>
+    <w:p>
+      <w:r>
+        <w:t xml:space="preserve">La lista enlazada básicamente es la lista enlazada simple, la cual tiene enlace por nodo. Este enlace apunta el siguiente nodo o indica que tiene la dirección en memoria del siguiente nodo en la lista, o al valor NULL o a la lista vacía, si es el último nodo. </w:t>
+      </w:r>
+    </w:p>
+    <w:p>
+      <w:pPr>
+        <w:pStyle w:val="Ttulo2"/>
+      </w:pPr>
+      <w:bookmarkStart w:id="11" w:name="_Toc459837875"/>
+      <w:r>
+        <w:t>Á</w:t>
+      </w:r>
+      <w:bookmarkStart w:id="12" w:name="_GoBack"/>
+      <w:bookmarkEnd w:id="12"/>
+      <w:r>
+        <w:t>rboles</w:t>
+      </w:r>
+      <w:bookmarkEnd w:id="11"/>
+    </w:p>
+    <w:p>
+      <w:r>
+        <w:t xml:space="preserve">Un árbol es una estructura de datos divididos (no lineal) que puede representarse como un conjunto de nodos enlazados entre sí por medio de ramas. La información contenida en un nodo puede ser de cualquier tipo simple o estructura de datos. </w:t>
+      </w:r>
+    </w:p>
+    <w:p>
+      <w:pPr>
+        <w:pStyle w:val="Ttulo2"/>
+      </w:pPr>
+      <w:bookmarkStart w:id="13" w:name="_Toc459837876"/>
+      <w:r>
+        <w:t>Colas</w:t>
+      </w:r>
+      <w:bookmarkEnd w:id="13"/>
+    </w:p>
+    <w:p>
+      <w:r>
+        <w:t>Una cola es una </w:t>
+      </w:r>
+      <w:hyperlink r:id="rId9" w:tooltip="Estructura de datos" w:history="1">
+        <w:r>
+          <w:rPr>
+            <w:rStyle w:val="Hipervnculo"/>
+            <w:rFonts w:ascii="Arial" w:hAnsi="Arial" w:cs="Arial"/>
+            <w:color w:val="auto"/>
+            <w:sz w:val="24"/>
+            <w:szCs w:val="24"/>
+          </w:rPr>
+          <w:t>estructura de datos</w:t>
+        </w:r>
+      </w:hyperlink>
+      <w:r>
+        <w:t xml:space="preserve">, caracterizada por ser una secuencia de </w:t>
+      </w:r>
+      <w:proofErr w:type="gramStart"/>
+      <w:r>
+        <w:t>elementos</w:t>
+      </w:r>
+      <w:proofErr w:type="gramEnd"/>
+      <w:r>
+        <w:t xml:space="preserve"> en la que la operación de introducción “</w:t>
+      </w:r>
+      <w:proofErr w:type="spellStart"/>
+      <w:r>
+        <w:t>push</w:t>
+      </w:r>
+      <w:proofErr w:type="spellEnd"/>
+      <w:r>
+        <w:t>” se realiza por un extremo y la operación de extracción “pop” por el otro. También se le llama estructura “</w:t>
+      </w:r>
+      <w:hyperlink r:id="rId10" w:tooltip="FIFO" w:history="1">
+        <w:r>
+          <w:rPr>
+            <w:rStyle w:val="Hipervnculo"/>
+            <w:rFonts w:ascii="Arial" w:hAnsi="Arial" w:cs="Arial"/>
+            <w:color w:val="auto"/>
+            <w:sz w:val="24"/>
+            <w:szCs w:val="24"/>
+          </w:rPr>
+          <w:t>FIFO</w:t>
+        </w:r>
+      </w:hyperlink>
+      <w:r>
+        <w:t>” (del inglés </w:t>
+      </w:r>
+      <w:proofErr w:type="spellStart"/>
+      <w:r>
+        <w:t>First</w:t>
+      </w:r>
+      <w:proofErr w:type="spellEnd"/>
+      <w:r>
+        <w:t xml:space="preserve"> In </w:t>
+      </w:r>
+      <w:proofErr w:type="spellStart"/>
+      <w:r>
+        <w:t>First</w:t>
+      </w:r>
+      <w:proofErr w:type="spellEnd"/>
+      <w:r>
+        <w:t xml:space="preserve"> </w:t>
+      </w:r>
+      <w:proofErr w:type="spellStart"/>
+      <w:r>
+        <w:t>Out</w:t>
+      </w:r>
+      <w:proofErr w:type="spellEnd"/>
+      <w:r>
+        <w:t xml:space="preserve">), debido a que el primer elemento en entrar será también el primero en salir. </w:t>
+      </w:r>
+    </w:p>
+    <w:p>
+      <w:pPr>
+        <w:rPr>
+          <w:rFonts w:asciiTheme="minorHAnsi" w:hAnsiTheme="minorHAnsi"/>
+          <w:b/>
+          <w:sz w:val="22"/>
+        </w:rPr>
+      </w:pPr>
+      <w:r>
+        <w:lastRenderedPageBreak/>
+        <w:t>En el proyecto vamos a tener que al ingresar estos dos datos (cedula y motivo de la visita), el servidor agregará al usuario a una de las tres colas disponibles: Trámites, Plataforma y Cuentas. Cada cola tiene su prioridad y llevar</w:t>
+      </w:r>
+      <w:r>
+        <w:rPr>
+          <w:lang w:val="es-ES"/>
+        </w:rPr>
+        <w:t>á</w:t>
+      </w:r>
+      <w:r>
+        <w:t xml:space="preserve"> el conteo de los usuarios presentes en cada una y les asignará un número de secuencia según la cola a la que sean asignados y número de usuario ingresado a la misma.</w:t>
+      </w:r>
+      <w:r>
+        <w:br/>
+        <w:t>Al ingresar al banco luego de registrarse, los usuarios podrán ver en un monitor la cantidad de personas en cada cola, así como que usuario sigue en la fila y a que caja deberá proceder cuando la respectiva caja para esta cola esté libre.</w:t>
+      </w:r>
+      <w:r>
+        <w:rPr>
+          <w:b/>
+        </w:rPr>
+        <w:t xml:space="preserve"> </w:t>
+      </w:r>
+    </w:p>
+    <w:p>
+      <w:pPr>
+        <w:pStyle w:val="Ttulo2"/>
+      </w:pPr>
+      <w:bookmarkStart w:id="14" w:name="_Toc459837877"/>
+      <w:r>
+        <w:t>Excepciones</w:t>
+      </w:r>
+      <w:bookmarkEnd w:id="14"/>
+    </w:p>
+    <w:p>
+      <w:pPr>
+        <w:rPr>
+          <w:b/>
+        </w:rPr>
+      </w:pPr>
+      <w:r>
+        <w:t>Una excepción es una situación extraña a la que llega la ejecución de un programa. Estas situaciones extrañas pueden ser desde el intento de abrir un fichero que no existe, a la división por cero</w:t>
+      </w:r>
+    </w:p>
+    <w:p>
+      <w:pPr>
+        <w:rPr>
+          <w:rFonts w:ascii="Arial" w:hAnsi="Arial" w:cs="Arial"/>
+          <w:sz w:val="24"/>
+          <w:szCs w:val="24"/>
+        </w:rPr>
+      </w:pPr>
+    </w:p>
+    <w:p>
+      <w:pPr>
+        <w:rPr>
+          <w:rFonts w:ascii="Arial" w:hAnsi="Arial" w:cs="Arial"/>
+          <w:sz w:val="24"/>
+          <w:szCs w:val="24"/>
+        </w:rPr>
+      </w:pPr>
+    </w:p>
+    <w:p>
+      <w:pPr>
+        <w:rPr>
+          <w:rFonts w:ascii="Arial" w:hAnsi="Arial" w:cs="Arial"/>
+          <w:sz w:val="24"/>
+          <w:szCs w:val="24"/>
+        </w:rPr>
+      </w:pPr>
+    </w:p>
+    <w:p>
+      <w:pPr>
+        <w:rPr>
+          <w:rFonts w:ascii="Arial" w:hAnsi="Arial" w:cs="Arial"/>
+          <w:sz w:val="24"/>
+          <w:szCs w:val="24"/>
+        </w:rPr>
+      </w:pPr>
+    </w:p>
+    <w:p>
+      <w:pPr>
+        <w:jc w:val="center"/>
+        <w:rPr>
+          <w:rFonts w:ascii="Arial" w:hAnsi="Arial" w:cs="Arial"/>
+          <w:sz w:val="24"/>
+          <w:szCs w:val="24"/>
+        </w:rPr>
+      </w:pPr>
+    </w:p>
+    <w:p>
+      <w:pPr>
+        <w:jc w:val="center"/>
+        <w:rPr>
+          <w:rFonts w:ascii="Arial" w:hAnsi="Arial" w:cs="Arial"/>
+          <w:sz w:val="24"/>
+          <w:szCs w:val="24"/>
+        </w:rPr>
+      </w:pPr>
+    </w:p>
+    <w:p>
+      <w:pPr>
+        <w:jc w:val="center"/>
+        <w:rPr>
+          <w:rFonts w:ascii="Arial" w:hAnsi="Arial" w:cs="Arial"/>
+          <w:sz w:val="24"/>
+          <w:szCs w:val="24"/>
+        </w:rPr>
+      </w:pPr>
+    </w:p>
+    <w:p>
+      <w:pPr>
+        <w:jc w:val="center"/>
+        <w:rPr>
+          <w:rFonts w:ascii="Arial" w:hAnsi="Arial" w:cs="Arial"/>
+          <w:sz w:val="24"/>
+          <w:szCs w:val="24"/>
+        </w:rPr>
+      </w:pPr>
+    </w:p>
+    <w:p>
+      <w:pPr>
+        <w:jc w:val="center"/>
+        <w:rPr>
+          <w:rFonts w:ascii="Arial" w:hAnsi="Arial" w:cs="Arial"/>
+          <w:sz w:val="24"/>
+          <w:szCs w:val="24"/>
+        </w:rPr>
+      </w:pPr>
+    </w:p>
+    <w:p>
+      <w:pPr>
+        <w:jc w:val="center"/>
+        <w:rPr>
+          <w:rFonts w:ascii="Arial" w:hAnsi="Arial" w:cs="Arial"/>
+          <w:sz w:val="24"/>
+          <w:szCs w:val="24"/>
+        </w:rPr>
+      </w:pPr>
+    </w:p>
+    <w:p>
+      <w:pPr>
+        <w:jc w:val="center"/>
+        <w:rPr>
+          <w:rFonts w:ascii="Arial" w:hAnsi="Arial" w:cs="Arial"/>
+          <w:sz w:val="24"/>
+          <w:szCs w:val="24"/>
+        </w:rPr>
+      </w:pPr>
+    </w:p>
+    <w:p>
+      <w:pPr>
+        <w:rPr>
+          <w:rFonts w:ascii="Arial" w:hAnsi="Arial" w:cs="Arial"/>
+          <w:sz w:val="24"/>
+          <w:szCs w:val="24"/>
+        </w:rPr>
+      </w:pPr>
+    </w:p>
+    <w:p>
+      <w:pPr>
+        <w:pStyle w:val="Ttulo1"/>
+      </w:pPr>
+      <w:bookmarkStart w:id="15" w:name="_Toc459837878"/>
+      <w:r>
+        <w:lastRenderedPageBreak/>
+        <w:t>Referencias</w:t>
+      </w:r>
+      <w:bookmarkEnd w:id="15"/>
+    </w:p>
+    <w:p>
+      <w:pPr>
+        <w:rPr>
+          <w:rFonts w:asciiTheme="minorHAnsi" w:hAnsiTheme="minorHAnsi"/>
+          <w:sz w:val="22"/>
+        </w:rPr>
+      </w:pPr>
+    </w:p>
+    <w:p>
+      <w:pPr>
+        <w:rPr>
+          <w:noProof/>
+        </w:rPr>
+      </w:pPr>
+      <w:r>
+        <w:fldChar w:fldCharType="begin"/>
+      </w:r>
+      <w:r>
+        <w:instrText xml:space="preserve"> BIBLIOGRAPHY  \l 2058 </w:instrText>
+      </w:r>
+      <w:r>
+        <w:fldChar w:fldCharType="separate"/>
+      </w:r>
+      <w:r>
+        <w:rPr>
+          <w:noProof/>
+        </w:rPr>
+        <w:t xml:space="preserve">Calzada, R. (2011). </w:t>
+      </w:r>
+      <w:r>
+        <w:rPr>
+          <w:i/>
+          <w:iCs/>
+          <w:noProof/>
+        </w:rPr>
+        <w:t>Estructura de Datos.</w:t>
+      </w:r>
+      <w:r>
+        <w:rPr>
+          <w:noProof/>
+        </w:rPr>
+        <w:t xml:space="preserve"> Madrid: estructura-de-datos-garo.blogspot.com.</w:t>
+      </w:r>
+    </w:p>
+    <w:p>
+      <w:pPr>
+        <w:rPr>
+          <w:noProof/>
+        </w:rPr>
+      </w:pPr>
+      <w:r>
+        <w:rPr>
+          <w:noProof/>
+        </w:rPr>
+        <w:t xml:space="preserve">Fernandez, O. B. (2014). </w:t>
+      </w:r>
+      <w:r>
+        <w:rPr>
+          <w:i/>
+          <w:iCs/>
+          <w:noProof/>
+        </w:rPr>
+        <w:t>Desarrollo de Proyectos Informáticos con Tecnologia Java.</w:t>
+      </w:r>
+      <w:r>
+        <w:rPr>
+          <w:noProof/>
+        </w:rPr>
+        <w:t xml:space="preserve"> España: Universidad Despacho.</w:t>
+      </w:r>
+    </w:p>
+    <w:p>
+      <w:pPr>
+        <w:rPr>
+          <w:noProof/>
+        </w:rPr>
+      </w:pPr>
+      <w:r>
+        <w:rPr>
+          <w:noProof/>
+        </w:rPr>
+        <w:t xml:space="preserve">Fernández, O. B. (2015). </w:t>
+      </w:r>
+      <w:r>
+        <w:rPr>
+          <w:i/>
+          <w:iCs/>
+          <w:noProof/>
+        </w:rPr>
+        <w:t>Introducción al lenguaje de programación Java.</w:t>
+      </w:r>
+      <w:r>
+        <w:rPr>
+          <w:noProof/>
+        </w:rPr>
+        <w:t xml:space="preserve"> España: Universidad Despacho.</w:t>
+      </w:r>
+    </w:p>
+    <w:p>
+      <w:pPr>
+        <w:rPr>
+          <w:noProof/>
+          <w:lang w:val="en-US"/>
+        </w:rPr>
+      </w:pPr>
+      <w:r>
+        <w:rPr>
+          <w:noProof/>
+          <w:lang w:val="en-US"/>
+        </w:rPr>
+        <w:t xml:space="preserve">Khaled, O. (2016). </w:t>
+      </w:r>
+      <w:r>
+        <w:rPr>
+          <w:i/>
+          <w:iCs/>
+          <w:noProof/>
+          <w:lang w:val="en-US"/>
+        </w:rPr>
+        <w:t>TCP/IP.</w:t>
+      </w:r>
+      <w:r>
+        <w:rPr>
+          <w:noProof/>
+          <w:lang w:val="en-US"/>
+        </w:rPr>
+        <w:t xml:space="preserve"> España, Madrid: Applied Science &amp; Technology Source.</w:t>
+      </w:r>
+    </w:p>
+    <w:p>
+      <w:pPr>
+        <w:rPr>
+          <w:noProof/>
+        </w:rPr>
+      </w:pPr>
+      <w:r>
+        <w:rPr>
+          <w:noProof/>
+        </w:rPr>
+        <w:t xml:space="preserve">Lapuente, M. J. (2013). </w:t>
+      </w:r>
+      <w:r>
+        <w:rPr>
+          <w:i/>
+          <w:iCs/>
+          <w:noProof/>
+        </w:rPr>
+        <w:t>Interfaz Grafica.</w:t>
+      </w:r>
+      <w:r>
+        <w:rPr>
+          <w:noProof/>
+        </w:rPr>
+        <w:t xml:space="preserve"> España: hipertexto.info.</w:t>
+      </w:r>
+    </w:p>
+    <w:p>
+      <w:pPr>
+        <w:rPr>
+          <w:noProof/>
+        </w:rPr>
+      </w:pPr>
+      <w:r>
+        <w:rPr>
+          <w:noProof/>
+        </w:rPr>
+        <w:t xml:space="preserve">Rancel, M. R. (2006). </w:t>
+      </w:r>
+      <w:r>
+        <w:rPr>
+          <w:i/>
+          <w:iCs/>
+          <w:noProof/>
+        </w:rPr>
+        <w:t>Aprende a programar.</w:t>
+      </w:r>
+      <w:r>
+        <w:rPr>
+          <w:noProof/>
+        </w:rPr>
+        <w:t xml:space="preserve"> España: aprenderaprogramar.com.</w:t>
+      </w:r>
+    </w:p>
+    <w:p>
+      <w:pPr>
+        <w:rPr>
+          <w:noProof/>
+          <w:lang w:val="en-US"/>
+        </w:rPr>
+      </w:pPr>
+      <w:r>
+        <w:rPr>
+          <w:noProof/>
+          <w:lang w:val="en-US"/>
+        </w:rPr>
+        <w:t xml:space="preserve">Rojas, J. C. (2016). </w:t>
+      </w:r>
+      <w:r>
+        <w:rPr>
+          <w:i/>
+          <w:iCs/>
+          <w:noProof/>
+          <w:lang w:val="en-US"/>
+        </w:rPr>
+        <w:t>TCP.</w:t>
+      </w:r>
+      <w:r>
+        <w:rPr>
+          <w:noProof/>
+          <w:lang w:val="en-US"/>
+        </w:rPr>
+        <w:t xml:space="preserve"> Costa Rica: PowerPoint Online.</w:t>
+      </w:r>
+    </w:p>
+    <w:p>
+      <w:pPr>
+        <w:rPr>
+          <w:noProof/>
+          <w:lang w:val="es-MX"/>
+        </w:rPr>
+      </w:pPr>
+      <w:r>
+        <w:rPr>
+          <w:noProof/>
+        </w:rPr>
+        <w:t xml:space="preserve">Saturno, W. (2013). </w:t>
+      </w:r>
+      <w:r>
+        <w:rPr>
+          <w:i/>
+          <w:iCs/>
+          <w:noProof/>
+        </w:rPr>
+        <w:t>Pilas, Listas y Colas Estructuras de Datos.</w:t>
+      </w:r>
+      <w:r>
+        <w:rPr>
+          <w:noProof/>
+        </w:rPr>
+        <w:t xml:space="preserve"> Republica Dominicana: LinkedIn Corporation.</w:t>
+      </w:r>
+    </w:p>
+    <w:p>
+      <w:pPr>
+        <w:rPr>
+          <w:rFonts w:asciiTheme="minorHAnsi" w:hAnsiTheme="minorHAnsi"/>
+          <w:sz w:val="22"/>
+        </w:rPr>
+      </w:pPr>
+      <w:r>
+        <w:fldChar w:fldCharType="end"/>
+      </w:r>
+    </w:p>
+    <w:p/>
     <w:sectPr>
-      <w:footerReference w:type="default" r:id="rId9"/>
+      <w:footerReference w:type="default" r:id="rId11"/>
       <w:pgSz w:w="12240" w:h="15840"/>
       <w:pgMar w:top="1276" w:right="1701" w:bottom="567" w:left="1701" w:header="708" w:footer="708" w:gutter="0"/>
       <w:cols w:space="708"/>
@@ -1123,7 +2868,7 @@
                                   <w:noProof/>
                                   <w:lang w:val="es-ES"/>
                                 </w:rPr>
-                                <w:t>3</w:t>
+                                <w:t>9</w:t>
                               </w:r>
                               <w:r>
                                 <w:fldChar w:fldCharType="end"/>
@@ -1187,7 +2932,7 @@
                             <w:noProof/>
                             <w:lang w:val="es-ES"/>
                           </w:rPr>
-                          <w:t>3</w:t>
+                          <w:t>9</w:t>
                         </w:r>
                         <w:r>
                           <w:fldChar w:fldCharType="end"/>
@@ -1315,9 +3060,9 @@
 <file path=word/numbering.xml><?xml version="1.0" encoding="utf-8"?>
 <w:numbering xmlns:wpc="http://schemas.microsoft.com/office/word/2010/wordprocessingCanvas" xmlns:mc="http://schemas.openxmlformats.org/markup-compatibility/2006" xmlns:o="urn:schemas-microsoft-com:office:office" xmlns:r="http://schemas.openxmlformats.org/officeDocument/2006/relationships" xmlns:m="http://schemas.openxmlformats.org/officeDocument/2006/math" xmlns:v="urn:schemas-microsoft-com:vml" xmlns:wp14="http://schemas.microsoft.com/office/word/2010/wordprocessingDrawing" xmlns:wp="http://schemas.openxmlformats.org/drawingml/2006/wordprocessingDrawing" xmlns:w10="urn:schemas-microsoft-com:office:word" xmlns:w="http://schemas.openxmlformats.org/wordprocessingml/2006/main" xmlns:w14="http://schemas.microsoft.com/office/word/2010/wordml" xmlns:w15="http://schemas.microsoft.com/office/word/2012/wordml" xmlns:wpg="http://schemas.microsoft.com/office/word/2010/wordprocessingGroup" xmlns:wpi="http://schemas.microsoft.com/office/word/2010/wordprocessingInk" xmlns:wne="http://schemas.microsoft.com/office/word/2006/wordml" xmlns:wps="http://schemas.microsoft.com/office/word/2010/wordprocessingShape" mc:Ignorable="w14 w15 wp14">
   <w:abstractNum w:abstractNumId="0">
-    <w:nsid w:val="2A4F4DAF"/>
+    <w:nsid w:val="11D24F7D"/>
     <w:multiLevelType w:val="hybridMultilevel"/>
-    <w:tmpl w:val="FF5ABD98"/>
+    <w:tmpl w:val="4C9ECE84"/>
     <w:lvl w:ilvl="0" w:tplc="140A0001">
       <w:start w:val="1"/>
       <w:numFmt w:val="bullet"/>
@@ -1427,8 +3172,526 @@
       </w:rPr>
     </w:lvl>
   </w:abstractNum>
+  <w:abstractNum w:abstractNumId="1">
+    <w:nsid w:val="184247AA"/>
+    <w:multiLevelType w:val="hybridMultilevel"/>
+    <w:tmpl w:val="CF86C9EE"/>
+    <w:lvl w:ilvl="0" w:tplc="080A0001">
+      <w:start w:val="1"/>
+      <w:numFmt w:val="bullet"/>
+      <w:lvlText w:val=""/>
+      <w:lvlJc w:val="left"/>
+      <w:pPr>
+        <w:ind w:left="720" w:hanging="360"/>
+      </w:pPr>
+      <w:rPr>
+        <w:rFonts w:ascii="Symbol" w:hAnsi="Symbol" w:hint="default"/>
+      </w:rPr>
+    </w:lvl>
+    <w:lvl w:ilvl="1" w:tplc="080A0003">
+      <w:start w:val="1"/>
+      <w:numFmt w:val="bullet"/>
+      <w:lvlText w:val="o"/>
+      <w:lvlJc w:val="left"/>
+      <w:pPr>
+        <w:ind w:left="1440" w:hanging="360"/>
+      </w:pPr>
+      <w:rPr>
+        <w:rFonts w:ascii="Courier New" w:hAnsi="Courier New" w:cs="Courier New" w:hint="default"/>
+      </w:rPr>
+    </w:lvl>
+    <w:lvl w:ilvl="2" w:tplc="080A0005">
+      <w:start w:val="1"/>
+      <w:numFmt w:val="bullet"/>
+      <w:lvlText w:val=""/>
+      <w:lvlJc w:val="left"/>
+      <w:pPr>
+        <w:ind w:left="2160" w:hanging="360"/>
+      </w:pPr>
+      <w:rPr>
+        <w:rFonts w:ascii="Wingdings" w:hAnsi="Wingdings" w:hint="default"/>
+      </w:rPr>
+    </w:lvl>
+    <w:lvl w:ilvl="3" w:tplc="080A0001">
+      <w:start w:val="1"/>
+      <w:numFmt w:val="bullet"/>
+      <w:lvlText w:val=""/>
+      <w:lvlJc w:val="left"/>
+      <w:pPr>
+        <w:ind w:left="2880" w:hanging="360"/>
+      </w:pPr>
+      <w:rPr>
+        <w:rFonts w:ascii="Symbol" w:hAnsi="Symbol" w:hint="default"/>
+      </w:rPr>
+    </w:lvl>
+    <w:lvl w:ilvl="4" w:tplc="080A0003">
+      <w:start w:val="1"/>
+      <w:numFmt w:val="bullet"/>
+      <w:lvlText w:val="o"/>
+      <w:lvlJc w:val="left"/>
+      <w:pPr>
+        <w:ind w:left="3600" w:hanging="360"/>
+      </w:pPr>
+      <w:rPr>
+        <w:rFonts w:ascii="Courier New" w:hAnsi="Courier New" w:cs="Courier New" w:hint="default"/>
+      </w:rPr>
+    </w:lvl>
+    <w:lvl w:ilvl="5" w:tplc="080A0005">
+      <w:start w:val="1"/>
+      <w:numFmt w:val="bullet"/>
+      <w:lvlText w:val=""/>
+      <w:lvlJc w:val="left"/>
+      <w:pPr>
+        <w:ind w:left="4320" w:hanging="360"/>
+      </w:pPr>
+      <w:rPr>
+        <w:rFonts w:ascii="Wingdings" w:hAnsi="Wingdings" w:hint="default"/>
+      </w:rPr>
+    </w:lvl>
+    <w:lvl w:ilvl="6" w:tplc="080A0001">
+      <w:start w:val="1"/>
+      <w:numFmt w:val="bullet"/>
+      <w:lvlText w:val=""/>
+      <w:lvlJc w:val="left"/>
+      <w:pPr>
+        <w:ind w:left="5040" w:hanging="360"/>
+      </w:pPr>
+      <w:rPr>
+        <w:rFonts w:ascii="Symbol" w:hAnsi="Symbol" w:hint="default"/>
+      </w:rPr>
+    </w:lvl>
+    <w:lvl w:ilvl="7" w:tplc="080A0003">
+      <w:start w:val="1"/>
+      <w:numFmt w:val="bullet"/>
+      <w:lvlText w:val="o"/>
+      <w:lvlJc w:val="left"/>
+      <w:pPr>
+        <w:ind w:left="5760" w:hanging="360"/>
+      </w:pPr>
+      <w:rPr>
+        <w:rFonts w:ascii="Courier New" w:hAnsi="Courier New" w:cs="Courier New" w:hint="default"/>
+      </w:rPr>
+    </w:lvl>
+    <w:lvl w:ilvl="8" w:tplc="080A0005">
+      <w:start w:val="1"/>
+      <w:numFmt w:val="bullet"/>
+      <w:lvlText w:val=""/>
+      <w:lvlJc w:val="left"/>
+      <w:pPr>
+        <w:ind w:left="6480" w:hanging="360"/>
+      </w:pPr>
+      <w:rPr>
+        <w:rFonts w:ascii="Wingdings" w:hAnsi="Wingdings" w:hint="default"/>
+      </w:rPr>
+    </w:lvl>
+  </w:abstractNum>
+  <w:abstractNum w:abstractNumId="2">
+    <w:nsid w:val="2A4F4DAF"/>
+    <w:multiLevelType w:val="hybridMultilevel"/>
+    <w:tmpl w:val="FF5ABD98"/>
+    <w:lvl w:ilvl="0" w:tplc="140A0001">
+      <w:start w:val="1"/>
+      <w:numFmt w:val="bullet"/>
+      <w:lvlText w:val=""/>
+      <w:lvlJc w:val="left"/>
+      <w:pPr>
+        <w:ind w:left="720" w:hanging="360"/>
+      </w:pPr>
+      <w:rPr>
+        <w:rFonts w:ascii="Symbol" w:hAnsi="Symbol" w:hint="default"/>
+      </w:rPr>
+    </w:lvl>
+    <w:lvl w:ilvl="1" w:tplc="140A0003" w:tentative="1">
+      <w:start w:val="1"/>
+      <w:numFmt w:val="bullet"/>
+      <w:lvlText w:val="o"/>
+      <w:lvlJc w:val="left"/>
+      <w:pPr>
+        <w:ind w:left="1440" w:hanging="360"/>
+      </w:pPr>
+      <w:rPr>
+        <w:rFonts w:ascii="Courier New" w:hAnsi="Courier New" w:cs="Courier New" w:hint="default"/>
+      </w:rPr>
+    </w:lvl>
+    <w:lvl w:ilvl="2" w:tplc="140A0005" w:tentative="1">
+      <w:start w:val="1"/>
+      <w:numFmt w:val="bullet"/>
+      <w:lvlText w:val=""/>
+      <w:lvlJc w:val="left"/>
+      <w:pPr>
+        <w:ind w:left="2160" w:hanging="360"/>
+      </w:pPr>
+      <w:rPr>
+        <w:rFonts w:ascii="Wingdings" w:hAnsi="Wingdings" w:hint="default"/>
+      </w:rPr>
+    </w:lvl>
+    <w:lvl w:ilvl="3" w:tplc="140A0001" w:tentative="1">
+      <w:start w:val="1"/>
+      <w:numFmt w:val="bullet"/>
+      <w:lvlText w:val=""/>
+      <w:lvlJc w:val="left"/>
+      <w:pPr>
+        <w:ind w:left="2880" w:hanging="360"/>
+      </w:pPr>
+      <w:rPr>
+        <w:rFonts w:ascii="Symbol" w:hAnsi="Symbol" w:hint="default"/>
+      </w:rPr>
+    </w:lvl>
+    <w:lvl w:ilvl="4" w:tplc="140A0003" w:tentative="1">
+      <w:start w:val="1"/>
+      <w:numFmt w:val="bullet"/>
+      <w:lvlText w:val="o"/>
+      <w:lvlJc w:val="left"/>
+      <w:pPr>
+        <w:ind w:left="3600" w:hanging="360"/>
+      </w:pPr>
+      <w:rPr>
+        <w:rFonts w:ascii="Courier New" w:hAnsi="Courier New" w:cs="Courier New" w:hint="default"/>
+      </w:rPr>
+    </w:lvl>
+    <w:lvl w:ilvl="5" w:tplc="140A0005" w:tentative="1">
+      <w:start w:val="1"/>
+      <w:numFmt w:val="bullet"/>
+      <w:lvlText w:val=""/>
+      <w:lvlJc w:val="left"/>
+      <w:pPr>
+        <w:ind w:left="4320" w:hanging="360"/>
+      </w:pPr>
+      <w:rPr>
+        <w:rFonts w:ascii="Wingdings" w:hAnsi="Wingdings" w:hint="default"/>
+      </w:rPr>
+    </w:lvl>
+    <w:lvl w:ilvl="6" w:tplc="140A0001" w:tentative="1">
+      <w:start w:val="1"/>
+      <w:numFmt w:val="bullet"/>
+      <w:lvlText w:val=""/>
+      <w:lvlJc w:val="left"/>
+      <w:pPr>
+        <w:ind w:left="5040" w:hanging="360"/>
+      </w:pPr>
+      <w:rPr>
+        <w:rFonts w:ascii="Symbol" w:hAnsi="Symbol" w:hint="default"/>
+      </w:rPr>
+    </w:lvl>
+    <w:lvl w:ilvl="7" w:tplc="140A0003" w:tentative="1">
+      <w:start w:val="1"/>
+      <w:numFmt w:val="bullet"/>
+      <w:lvlText w:val="o"/>
+      <w:lvlJc w:val="left"/>
+      <w:pPr>
+        <w:ind w:left="5760" w:hanging="360"/>
+      </w:pPr>
+      <w:rPr>
+        <w:rFonts w:ascii="Courier New" w:hAnsi="Courier New" w:cs="Courier New" w:hint="default"/>
+      </w:rPr>
+    </w:lvl>
+    <w:lvl w:ilvl="8" w:tplc="140A0005" w:tentative="1">
+      <w:start w:val="1"/>
+      <w:numFmt w:val="bullet"/>
+      <w:lvlText w:val=""/>
+      <w:lvlJc w:val="left"/>
+      <w:pPr>
+        <w:ind w:left="6480" w:hanging="360"/>
+      </w:pPr>
+      <w:rPr>
+        <w:rFonts w:ascii="Wingdings" w:hAnsi="Wingdings" w:hint="default"/>
+      </w:rPr>
+    </w:lvl>
+  </w:abstractNum>
+  <w:abstractNum w:abstractNumId="3">
+    <w:nsid w:val="52362103"/>
+    <w:multiLevelType w:val="multilevel"/>
+    <w:tmpl w:val="D8CEF2B6"/>
+    <w:lvl w:ilvl="0">
+      <w:start w:val="1"/>
+      <w:numFmt w:val="bullet"/>
+      <w:lvlText w:val=""/>
+      <w:lvlJc w:val="left"/>
+      <w:pPr>
+        <w:tabs>
+          <w:tab w:val="num" w:pos="720"/>
+        </w:tabs>
+        <w:ind w:left="720" w:hanging="360"/>
+      </w:pPr>
+      <w:rPr>
+        <w:rFonts w:ascii="Symbol" w:hAnsi="Symbol" w:hint="default"/>
+        <w:sz w:val="20"/>
+      </w:rPr>
+    </w:lvl>
+    <w:lvl w:ilvl="1">
+      <w:start w:val="1"/>
+      <w:numFmt w:val="bullet"/>
+      <w:lvlText w:val=""/>
+      <w:lvlJc w:val="left"/>
+      <w:pPr>
+        <w:tabs>
+          <w:tab w:val="num" w:pos="1440"/>
+        </w:tabs>
+        <w:ind w:left="1440" w:hanging="360"/>
+      </w:pPr>
+      <w:rPr>
+        <w:rFonts w:ascii="Symbol" w:hAnsi="Symbol" w:hint="default"/>
+        <w:sz w:val="20"/>
+      </w:rPr>
+    </w:lvl>
+    <w:lvl w:ilvl="2">
+      <w:start w:val="1"/>
+      <w:numFmt w:val="bullet"/>
+      <w:lvlText w:val=""/>
+      <w:lvlJc w:val="left"/>
+      <w:pPr>
+        <w:tabs>
+          <w:tab w:val="num" w:pos="2160"/>
+        </w:tabs>
+        <w:ind w:left="2160" w:hanging="360"/>
+      </w:pPr>
+      <w:rPr>
+        <w:rFonts w:ascii="Symbol" w:hAnsi="Symbol" w:hint="default"/>
+        <w:sz w:val="20"/>
+      </w:rPr>
+    </w:lvl>
+    <w:lvl w:ilvl="3">
+      <w:start w:val="1"/>
+      <w:numFmt w:val="bullet"/>
+      <w:lvlText w:val=""/>
+      <w:lvlJc w:val="left"/>
+      <w:pPr>
+        <w:tabs>
+          <w:tab w:val="num" w:pos="2880"/>
+        </w:tabs>
+        <w:ind w:left="2880" w:hanging="360"/>
+      </w:pPr>
+      <w:rPr>
+        <w:rFonts w:ascii="Symbol" w:hAnsi="Symbol" w:hint="default"/>
+        <w:sz w:val="20"/>
+      </w:rPr>
+    </w:lvl>
+    <w:lvl w:ilvl="4">
+      <w:start w:val="1"/>
+      <w:numFmt w:val="bullet"/>
+      <w:lvlText w:val=""/>
+      <w:lvlJc w:val="left"/>
+      <w:pPr>
+        <w:tabs>
+          <w:tab w:val="num" w:pos="3600"/>
+        </w:tabs>
+        <w:ind w:left="3600" w:hanging="360"/>
+      </w:pPr>
+      <w:rPr>
+        <w:rFonts w:ascii="Symbol" w:hAnsi="Symbol" w:hint="default"/>
+        <w:sz w:val="20"/>
+      </w:rPr>
+    </w:lvl>
+    <w:lvl w:ilvl="5">
+      <w:start w:val="1"/>
+      <w:numFmt w:val="bullet"/>
+      <w:lvlText w:val=""/>
+      <w:lvlJc w:val="left"/>
+      <w:pPr>
+        <w:tabs>
+          <w:tab w:val="num" w:pos="4320"/>
+        </w:tabs>
+        <w:ind w:left="4320" w:hanging="360"/>
+      </w:pPr>
+      <w:rPr>
+        <w:rFonts w:ascii="Symbol" w:hAnsi="Symbol" w:hint="default"/>
+        <w:sz w:val="20"/>
+      </w:rPr>
+    </w:lvl>
+    <w:lvl w:ilvl="6">
+      <w:start w:val="1"/>
+      <w:numFmt w:val="bullet"/>
+      <w:lvlText w:val=""/>
+      <w:lvlJc w:val="left"/>
+      <w:pPr>
+        <w:tabs>
+          <w:tab w:val="num" w:pos="5040"/>
+        </w:tabs>
+        <w:ind w:left="5040" w:hanging="360"/>
+      </w:pPr>
+      <w:rPr>
+        <w:rFonts w:ascii="Symbol" w:hAnsi="Symbol" w:hint="default"/>
+        <w:sz w:val="20"/>
+      </w:rPr>
+    </w:lvl>
+    <w:lvl w:ilvl="7">
+      <w:start w:val="1"/>
+      <w:numFmt w:val="bullet"/>
+      <w:lvlText w:val=""/>
+      <w:lvlJc w:val="left"/>
+      <w:pPr>
+        <w:tabs>
+          <w:tab w:val="num" w:pos="5760"/>
+        </w:tabs>
+        <w:ind w:left="5760" w:hanging="360"/>
+      </w:pPr>
+      <w:rPr>
+        <w:rFonts w:ascii="Symbol" w:hAnsi="Symbol" w:hint="default"/>
+        <w:sz w:val="20"/>
+      </w:rPr>
+    </w:lvl>
+    <w:lvl w:ilvl="8">
+      <w:start w:val="1"/>
+      <w:numFmt w:val="bullet"/>
+      <w:lvlText w:val=""/>
+      <w:lvlJc w:val="left"/>
+      <w:pPr>
+        <w:tabs>
+          <w:tab w:val="num" w:pos="6480"/>
+        </w:tabs>
+        <w:ind w:left="6480" w:hanging="360"/>
+      </w:pPr>
+      <w:rPr>
+        <w:rFonts w:ascii="Symbol" w:hAnsi="Symbol" w:hint="default"/>
+        <w:sz w:val="20"/>
+      </w:rPr>
+    </w:lvl>
+  </w:abstractNum>
+  <w:abstractNum w:abstractNumId="4">
+    <w:nsid w:val="76347677"/>
+    <w:multiLevelType w:val="hybridMultilevel"/>
+    <w:tmpl w:val="F06631DC"/>
+    <w:lvl w:ilvl="0" w:tplc="140A0001">
+      <w:start w:val="1"/>
+      <w:numFmt w:val="bullet"/>
+      <w:lvlText w:val=""/>
+      <w:lvlJc w:val="left"/>
+      <w:pPr>
+        <w:ind w:left="720" w:hanging="360"/>
+      </w:pPr>
+      <w:rPr>
+        <w:rFonts w:ascii="Symbol" w:hAnsi="Symbol" w:hint="default"/>
+      </w:rPr>
+    </w:lvl>
+    <w:lvl w:ilvl="1" w:tplc="140A0003" w:tentative="1">
+      <w:start w:val="1"/>
+      <w:numFmt w:val="bullet"/>
+      <w:lvlText w:val="o"/>
+      <w:lvlJc w:val="left"/>
+      <w:pPr>
+        <w:ind w:left="1440" w:hanging="360"/>
+      </w:pPr>
+      <w:rPr>
+        <w:rFonts w:ascii="Courier New" w:hAnsi="Courier New" w:cs="Courier New" w:hint="default"/>
+      </w:rPr>
+    </w:lvl>
+    <w:lvl w:ilvl="2" w:tplc="140A0005" w:tentative="1">
+      <w:start w:val="1"/>
+      <w:numFmt w:val="bullet"/>
+      <w:lvlText w:val=""/>
+      <w:lvlJc w:val="left"/>
+      <w:pPr>
+        <w:ind w:left="2160" w:hanging="360"/>
+      </w:pPr>
+      <w:rPr>
+        <w:rFonts w:ascii="Wingdings" w:hAnsi="Wingdings" w:hint="default"/>
+      </w:rPr>
+    </w:lvl>
+    <w:lvl w:ilvl="3" w:tplc="140A0001" w:tentative="1">
+      <w:start w:val="1"/>
+      <w:numFmt w:val="bullet"/>
+      <w:lvlText w:val=""/>
+      <w:lvlJc w:val="left"/>
+      <w:pPr>
+        <w:ind w:left="2880" w:hanging="360"/>
+      </w:pPr>
+      <w:rPr>
+        <w:rFonts w:ascii="Symbol" w:hAnsi="Symbol" w:hint="default"/>
+      </w:rPr>
+    </w:lvl>
+    <w:lvl w:ilvl="4" w:tplc="140A0003" w:tentative="1">
+      <w:start w:val="1"/>
+      <w:numFmt w:val="bullet"/>
+      <w:lvlText w:val="o"/>
+      <w:lvlJc w:val="left"/>
+      <w:pPr>
+        <w:ind w:left="3600" w:hanging="360"/>
+      </w:pPr>
+      <w:rPr>
+        <w:rFonts w:ascii="Courier New" w:hAnsi="Courier New" w:cs="Courier New" w:hint="default"/>
+      </w:rPr>
+    </w:lvl>
+    <w:lvl w:ilvl="5" w:tplc="140A0005" w:tentative="1">
+      <w:start w:val="1"/>
+      <w:numFmt w:val="bullet"/>
+      <w:lvlText w:val=""/>
+      <w:lvlJc w:val="left"/>
+      <w:pPr>
+        <w:ind w:left="4320" w:hanging="360"/>
+      </w:pPr>
+      <w:rPr>
+        <w:rFonts w:ascii="Wingdings" w:hAnsi="Wingdings" w:hint="default"/>
+      </w:rPr>
+    </w:lvl>
+    <w:lvl w:ilvl="6" w:tplc="140A0001" w:tentative="1">
+      <w:start w:val="1"/>
+      <w:numFmt w:val="bullet"/>
+      <w:lvlText w:val=""/>
+      <w:lvlJc w:val="left"/>
+      <w:pPr>
+        <w:ind w:left="5040" w:hanging="360"/>
+      </w:pPr>
+      <w:rPr>
+        <w:rFonts w:ascii="Symbol" w:hAnsi="Symbol" w:hint="default"/>
+      </w:rPr>
+    </w:lvl>
+    <w:lvl w:ilvl="7" w:tplc="140A0003" w:tentative="1">
+      <w:start w:val="1"/>
+      <w:numFmt w:val="bullet"/>
+      <w:lvlText w:val="o"/>
+      <w:lvlJc w:val="left"/>
+      <w:pPr>
+        <w:ind w:left="5760" w:hanging="360"/>
+      </w:pPr>
+      <w:rPr>
+        <w:rFonts w:ascii="Courier New" w:hAnsi="Courier New" w:cs="Courier New" w:hint="default"/>
+      </w:rPr>
+    </w:lvl>
+    <w:lvl w:ilvl="8" w:tplc="140A0005" w:tentative="1">
+      <w:start w:val="1"/>
+      <w:numFmt w:val="bullet"/>
+      <w:lvlText w:val=""/>
+      <w:lvlJc w:val="left"/>
+      <w:pPr>
+        <w:ind w:left="6480" w:hanging="360"/>
+      </w:pPr>
+      <w:rPr>
+        <w:rFonts w:ascii="Wingdings" w:hAnsi="Wingdings" w:hint="default"/>
+      </w:rPr>
+    </w:lvl>
+  </w:abstractNum>
   <w:num w:numId="1">
+    <w:abstractNumId w:val="2"/>
+  </w:num>
+  <w:num w:numId="2">
+    <w:abstractNumId w:val="3"/>
+    <w:lvlOverride w:ilvl="0"/>
+    <w:lvlOverride w:ilvl="1"/>
+    <w:lvlOverride w:ilvl="2"/>
+    <w:lvlOverride w:ilvl="3"/>
+    <w:lvlOverride w:ilvl="4"/>
+    <w:lvlOverride w:ilvl="5"/>
+    <w:lvlOverride w:ilvl="6"/>
+    <w:lvlOverride w:ilvl="7"/>
+    <w:lvlOverride w:ilvl="8"/>
+  </w:num>
+  <w:num w:numId="3">
+    <w:abstractNumId w:val="1"/>
+    <w:lvlOverride w:ilvl="0"/>
+    <w:lvlOverride w:ilvl="1"/>
+    <w:lvlOverride w:ilvl="2"/>
+    <w:lvlOverride w:ilvl="3"/>
+    <w:lvlOverride w:ilvl="4"/>
+    <w:lvlOverride w:ilvl="5"/>
+    <w:lvlOverride w:ilvl="6"/>
+    <w:lvlOverride w:ilvl="7"/>
+    <w:lvlOverride w:ilvl="8"/>
+  </w:num>
+  <w:num w:numId="4">
     <w:abstractNumId w:val="0"/>
+  </w:num>
+  <w:num w:numId="5">
+    <w:abstractNumId w:val="4"/>
   </w:num>
 </w:numbering>
 </file>
@@ -1826,14 +4089,14 @@
   <w:style w:type="paragraph" w:default="1" w:styleId="Normal">
     <w:name w:val="Normal"/>
     <w:qFormat/>
-    <w:rsid w:val="00F133D4"/>
+    <w:rsid w:val="00BE50F5"/>
     <w:pPr>
       <w:spacing w:line="360" w:lineRule="auto"/>
       <w:jc w:val="both"/>
     </w:pPr>
     <w:rPr>
       <w:rFonts w:ascii="Californian FB" w:hAnsi="Californian FB"/>
-      <w:sz w:val="24"/>
+      <w:sz w:val="28"/>
     </w:rPr>
   </w:style>
   <w:style w:type="paragraph" w:styleId="Ttulo1">
@@ -1843,7 +4106,7 @@
     <w:link w:val="Ttulo1Car"/>
     <w:uiPriority w:val="9"/>
     <w:qFormat/>
-    <w:rsid w:val="008146F1"/>
+    <w:rsid w:val="00BE50F5"/>
     <w:pPr>
       <w:keepNext/>
       <w:keepLines/>
@@ -1854,7 +4117,7 @@
       <w:rFonts w:eastAsiaTheme="majorEastAsia" w:cstheme="majorBidi"/>
       <w:b/>
       <w:color w:val="2E74B5" w:themeColor="accent1" w:themeShade="BF"/>
-      <w:sz w:val="28"/>
+      <w:sz w:val="36"/>
       <w:szCs w:val="32"/>
     </w:rPr>
   </w:style>
@@ -1866,7 +4129,7 @@
     <w:uiPriority w:val="9"/>
     <w:unhideWhenUsed/>
     <w:qFormat/>
-    <w:rsid w:val="008146F1"/>
+    <w:rsid w:val="00BE50F5"/>
     <w:pPr>
       <w:keepNext/>
       <w:keepLines/>
@@ -1877,7 +4140,30 @@
       <w:rFonts w:eastAsiaTheme="majorEastAsia" w:cstheme="majorBidi"/>
       <w:b/>
       <w:color w:val="2E74B5" w:themeColor="accent1" w:themeShade="BF"/>
+      <w:sz w:val="32"/>
       <w:szCs w:val="26"/>
+    </w:rPr>
+  </w:style>
+  <w:style w:type="paragraph" w:styleId="Ttulo3">
+    <w:name w:val="heading 3"/>
+    <w:basedOn w:val="Normal"/>
+    <w:next w:val="Normal"/>
+    <w:link w:val="Ttulo3Car"/>
+    <w:uiPriority w:val="9"/>
+    <w:semiHidden/>
+    <w:unhideWhenUsed/>
+    <w:qFormat/>
+    <w:rsid w:val="00BE50F5"/>
+    <w:pPr>
+      <w:keepNext/>
+      <w:keepLines/>
+      <w:spacing w:before="40" w:after="0"/>
+      <w:outlineLvl w:val="2"/>
+    </w:pPr>
+    <w:rPr>
+      <w:rFonts w:asciiTheme="majorHAnsi" w:eastAsiaTheme="majorEastAsia" w:hAnsiTheme="majorHAnsi" w:cstheme="majorBidi"/>
+      <w:color w:val="1F4D78" w:themeColor="accent1" w:themeShade="7F"/>
+      <w:szCs w:val="24"/>
     </w:rPr>
   </w:style>
   <w:style w:type="character" w:default="1" w:styleId="Fuentedeprrafopredeter">
@@ -1912,12 +4198,12 @@
     <w:basedOn w:val="Fuentedeprrafopredeter"/>
     <w:link w:val="Ttulo1"/>
     <w:uiPriority w:val="9"/>
-    <w:rsid w:val="008146F1"/>
+    <w:rsid w:val="00BE50F5"/>
     <w:rPr>
-      <w:rFonts w:ascii="Arial" w:eastAsiaTheme="majorEastAsia" w:hAnsi="Arial" w:cstheme="majorBidi"/>
+      <w:rFonts w:ascii="Californian FB" w:eastAsiaTheme="majorEastAsia" w:hAnsi="Californian FB" w:cstheme="majorBidi"/>
       <w:b/>
       <w:color w:val="2E74B5" w:themeColor="accent1" w:themeShade="BF"/>
-      <w:sz w:val="28"/>
+      <w:sz w:val="36"/>
       <w:szCs w:val="32"/>
     </w:rPr>
   </w:style>
@@ -1926,12 +4212,12 @@
     <w:basedOn w:val="Fuentedeprrafopredeter"/>
     <w:link w:val="Ttulo2"/>
     <w:uiPriority w:val="9"/>
-    <w:rsid w:val="008146F1"/>
+    <w:rsid w:val="00BE50F5"/>
     <w:rPr>
-      <w:rFonts w:ascii="Arial" w:eastAsiaTheme="majorEastAsia" w:hAnsi="Arial" w:cstheme="majorBidi"/>
+      <w:rFonts w:ascii="Californian FB" w:eastAsiaTheme="majorEastAsia" w:hAnsi="Californian FB" w:cstheme="majorBidi"/>
       <w:b/>
       <w:color w:val="2E74B5" w:themeColor="accent1" w:themeShade="BF"/>
-      <w:sz w:val="24"/>
+      <w:sz w:val="32"/>
       <w:szCs w:val="26"/>
     </w:rPr>
   </w:style>
@@ -2066,6 +4352,49 @@
       <w:ind w:left="720"/>
       <w:contextualSpacing/>
     </w:pPr>
+  </w:style>
+  <w:style w:type="character" w:customStyle="1" w:styleId="Ttulo3Car">
+    <w:name w:val="Título 3 Car"/>
+    <w:basedOn w:val="Fuentedeprrafopredeter"/>
+    <w:link w:val="Ttulo3"/>
+    <w:uiPriority w:val="9"/>
+    <w:semiHidden/>
+    <w:rsid w:val="00BE50F5"/>
+    <w:rPr>
+      <w:rFonts w:asciiTheme="majorHAnsi" w:eastAsiaTheme="majorEastAsia" w:hAnsiTheme="majorHAnsi" w:cstheme="majorBidi"/>
+      <w:color w:val="1F4D78" w:themeColor="accent1" w:themeShade="7F"/>
+      <w:sz w:val="24"/>
+      <w:szCs w:val="24"/>
+    </w:rPr>
+  </w:style>
+  <w:style w:type="paragraph" w:styleId="Bibliografa">
+    <w:name w:val="Bibliography"/>
+    <w:basedOn w:val="Normal"/>
+    <w:next w:val="Normal"/>
+    <w:uiPriority w:val="37"/>
+    <w:semiHidden/>
+    <w:unhideWhenUsed/>
+    <w:rsid w:val="00BE50F5"/>
+    <w:pPr>
+      <w:spacing w:after="200" w:line="276" w:lineRule="auto"/>
+      <w:jc w:val="left"/>
+    </w:pPr>
+    <w:rPr>
+      <w:rFonts w:asciiTheme="minorHAnsi" w:hAnsiTheme="minorHAnsi"/>
+      <w:sz w:val="22"/>
+      <w:lang w:val="es-MX"/>
+    </w:rPr>
+  </w:style>
+  <w:style w:type="character" w:styleId="Textoennegrita">
+    <w:name w:val="Strong"/>
+    <w:basedOn w:val="Fuentedeprrafopredeter"/>
+    <w:uiPriority w:val="22"/>
+    <w:qFormat/>
+    <w:rsid w:val="00BE50F5"/>
+    <w:rPr>
+      <w:b/>
+      <w:bCs/>
+    </w:rPr>
   </w:style>
 </w:styles>
 </file>
@@ -2336,7 +4665,7 @@
 </file>
 
 <file path=customXml/itemProps1.xml><?xml version="1.0" encoding="utf-8"?>
-<ds:datastoreItem xmlns:ds="http://schemas.openxmlformats.org/officeDocument/2006/customXml" ds:itemID="{DEEA19AB-7F40-46A6-A810-0100469862E6}">
+<ds:datastoreItem xmlns:ds="http://schemas.openxmlformats.org/officeDocument/2006/customXml" ds:itemID="{F3A4D83F-FBA6-44A4-AC4E-A7BCAFC15A8F}">
   <ds:schemaRefs>
     <ds:schemaRef ds:uri="http://schemas.openxmlformats.org/officeDocument/2006/bibliography"/>
   </ds:schemaRefs>

--- a/Trabajo Escrito.docx
+++ b/Trabajo Escrito.docx
@@ -402,7 +402,7 @@
           <w:r>
             <w:fldChar w:fldCharType="separate"/>
           </w:r>
-          <w:hyperlink w:anchor="_Toc459837864" w:history="1">
+          <w:hyperlink w:anchor="_Toc459873797" w:history="1">
             <w:r>
               <w:rPr>
                 <w:rStyle w:val="Hipervnculo"/>
@@ -429,7 +429,7 @@
                 <w:noProof/>
                 <w:webHidden/>
               </w:rPr>
-              <w:instrText xml:space="preserve"> PAGEREF _Toc459837864 \h </w:instrText>
+              <w:instrText xml:space="preserve"> PAGEREF _Toc459873797 \h </w:instrText>
             </w:r>
             <w:r>
               <w:rPr>
@@ -473,7 +473,7 @@
               <w:lang w:eastAsia="es-CR"/>
             </w:rPr>
           </w:pPr>
-          <w:hyperlink w:anchor="_Toc459837865" w:history="1">
+          <w:hyperlink w:anchor="_Toc459873798" w:history="1">
             <w:r>
               <w:rPr>
                 <w:rStyle w:val="Hipervnculo"/>
@@ -500,7 +500,7 @@
                 <w:noProof/>
                 <w:webHidden/>
               </w:rPr>
-              <w:instrText xml:space="preserve"> PAGEREF _Toc459837865 \h </w:instrText>
+              <w:instrText xml:space="preserve"> PAGEREF _Toc459873798 \h </w:instrText>
             </w:r>
             <w:r>
               <w:rPr>
@@ -544,7 +544,7 @@
               <w:lang w:eastAsia="es-CR"/>
             </w:rPr>
           </w:pPr>
-          <w:hyperlink w:anchor="_Toc459837866" w:history="1">
+          <w:hyperlink w:anchor="_Toc459873799" w:history="1">
             <w:r>
               <w:rPr>
                 <w:rStyle w:val="Hipervnculo"/>
@@ -571,7 +571,7 @@
                 <w:noProof/>
                 <w:webHidden/>
               </w:rPr>
-              <w:instrText xml:space="preserve"> PAGEREF _Toc459837866 \h </w:instrText>
+              <w:instrText xml:space="preserve"> PAGEREF _Toc459873799 \h </w:instrText>
             </w:r>
             <w:r>
               <w:rPr>
@@ -615,7 +615,7 @@
               <w:lang w:eastAsia="es-CR"/>
             </w:rPr>
           </w:pPr>
-          <w:hyperlink w:anchor="_Toc459837867" w:history="1">
+          <w:hyperlink w:anchor="_Toc459873800" w:history="1">
             <w:r>
               <w:rPr>
                 <w:rStyle w:val="Hipervnculo"/>
@@ -642,7 +642,7 @@
                 <w:noProof/>
                 <w:webHidden/>
               </w:rPr>
-              <w:instrText xml:space="preserve"> PAGEREF _Toc459837867 \h </w:instrText>
+              <w:instrText xml:space="preserve"> PAGEREF _Toc459873800 \h </w:instrText>
             </w:r>
             <w:r>
               <w:rPr>
@@ -686,7 +686,7 @@
               <w:lang w:eastAsia="es-CR"/>
             </w:rPr>
           </w:pPr>
-          <w:hyperlink w:anchor="_Toc459837868" w:history="1">
+          <w:hyperlink w:anchor="_Toc459873801" w:history="1">
             <w:r>
               <w:rPr>
                 <w:rStyle w:val="Hipervnculo"/>
@@ -713,7 +713,7 @@
                 <w:noProof/>
                 <w:webHidden/>
               </w:rPr>
-              <w:instrText xml:space="preserve"> PAGEREF _Toc459837868 \h </w:instrText>
+              <w:instrText xml:space="preserve"> PAGEREF _Toc459873801 \h </w:instrText>
             </w:r>
             <w:r>
               <w:rPr>
@@ -757,7 +757,7 @@
               <w:lang w:eastAsia="es-CR"/>
             </w:rPr>
           </w:pPr>
-          <w:hyperlink w:anchor="_Toc459837869" w:history="1">
+          <w:hyperlink w:anchor="_Toc459873802" w:history="1">
             <w:r>
               <w:rPr>
                 <w:rStyle w:val="Hipervnculo"/>
@@ -784,7 +784,7 @@
                 <w:noProof/>
                 <w:webHidden/>
               </w:rPr>
-              <w:instrText xml:space="preserve"> PAGEREF _Toc459837869 \h </w:instrText>
+              <w:instrText xml:space="preserve"> PAGEREF _Toc459873802 \h </w:instrText>
             </w:r>
             <w:r>
               <w:rPr>
@@ -828,7 +828,7 @@
               <w:lang w:eastAsia="es-CR"/>
             </w:rPr>
           </w:pPr>
-          <w:hyperlink w:anchor="_Toc459837870" w:history="1">
+          <w:hyperlink w:anchor="_Toc459873803" w:history="1">
             <w:r>
               <w:rPr>
                 <w:rStyle w:val="Hipervnculo"/>
@@ -855,7 +855,7 @@
                 <w:noProof/>
                 <w:webHidden/>
               </w:rPr>
-              <w:instrText xml:space="preserve"> PAGEREF _Toc459837870 \h </w:instrText>
+              <w:instrText xml:space="preserve"> PAGEREF _Toc459873803 \h </w:instrText>
             </w:r>
             <w:r>
               <w:rPr>
@@ -899,7 +899,7 @@
               <w:lang w:eastAsia="es-CR"/>
             </w:rPr>
           </w:pPr>
-          <w:hyperlink w:anchor="_Toc459837871" w:history="1">
+          <w:hyperlink w:anchor="_Toc459873804" w:history="1">
             <w:r>
               <w:rPr>
                 <w:rStyle w:val="Hipervnculo"/>
@@ -927,7 +927,7 @@
                 <w:noProof/>
                 <w:webHidden/>
               </w:rPr>
-              <w:instrText xml:space="preserve"> PAGEREF _Toc459837871 \h </w:instrText>
+              <w:instrText xml:space="preserve"> PAGEREF _Toc459873804 \h </w:instrText>
             </w:r>
             <w:r>
               <w:rPr>
@@ -971,7 +971,7 @@
               <w:lang w:eastAsia="es-CR"/>
             </w:rPr>
           </w:pPr>
-          <w:hyperlink w:anchor="_Toc459837872" w:history="1">
+          <w:hyperlink w:anchor="_Toc459873805" w:history="1">
             <w:r>
               <w:rPr>
                 <w:rStyle w:val="Hipervnculo"/>
@@ -998,7 +998,7 @@
                 <w:noProof/>
                 <w:webHidden/>
               </w:rPr>
-              <w:instrText xml:space="preserve"> PAGEREF _Toc459837872 \h </w:instrText>
+              <w:instrText xml:space="preserve"> PAGEREF _Toc459873805 \h </w:instrText>
             </w:r>
             <w:r>
               <w:rPr>
@@ -1042,7 +1042,7 @@
               <w:lang w:eastAsia="es-CR"/>
             </w:rPr>
           </w:pPr>
-          <w:hyperlink w:anchor="_Toc459837873" w:history="1">
+          <w:hyperlink w:anchor="_Toc459873806" w:history="1">
             <w:r>
               <w:rPr>
                 <w:rStyle w:val="Hipervnculo"/>
@@ -1071,7 +1071,7 @@
                 <w:noProof/>
                 <w:webHidden/>
               </w:rPr>
-              <w:instrText xml:space="preserve"> PAGEREF _Toc459837873 \h </w:instrText>
+              <w:instrText xml:space="preserve"> PAGEREF _Toc459873806 \h </w:instrText>
             </w:r>
             <w:r>
               <w:rPr>
@@ -1115,7 +1115,7 @@
               <w:lang w:eastAsia="es-CR"/>
             </w:rPr>
           </w:pPr>
-          <w:hyperlink w:anchor="_Toc459837874" w:history="1">
+          <w:hyperlink w:anchor="_Toc459873807" w:history="1">
             <w:r>
               <w:rPr>
                 <w:rStyle w:val="Hipervnculo"/>
@@ -1142,7 +1142,7 @@
                 <w:noProof/>
                 <w:webHidden/>
               </w:rPr>
-              <w:instrText xml:space="preserve"> PAGEREF _Toc459837874 \h </w:instrText>
+              <w:instrText xml:space="preserve"> PAGEREF _Toc459873807 \h </w:instrText>
             </w:r>
             <w:r>
               <w:rPr>
@@ -1186,13 +1186,13 @@
               <w:lang w:eastAsia="es-CR"/>
             </w:rPr>
           </w:pPr>
-          <w:hyperlink w:anchor="_Toc459837875" w:history="1">
+          <w:hyperlink w:anchor="_Toc459873808" w:history="1">
             <w:r>
               <w:rPr>
                 <w:rStyle w:val="Hipervnculo"/>
                 <w:noProof/>
               </w:rPr>
-              <w:t>Arboles</w:t>
+              <w:t>Árboles</w:t>
             </w:r>
             <w:r>
               <w:rPr>
@@ -1213,7 +1213,7 @@
                 <w:noProof/>
                 <w:webHidden/>
               </w:rPr>
-              <w:instrText xml:space="preserve"> PAGEREF _Toc459837875 \h </w:instrText>
+              <w:instrText xml:space="preserve"> PAGEREF _Toc459873808 \h </w:instrText>
             </w:r>
             <w:r>
               <w:rPr>
@@ -1257,7 +1257,7 @@
               <w:lang w:eastAsia="es-CR"/>
             </w:rPr>
           </w:pPr>
-          <w:hyperlink w:anchor="_Toc459837876" w:history="1">
+          <w:hyperlink w:anchor="_Toc459873809" w:history="1">
             <w:r>
               <w:rPr>
                 <w:rStyle w:val="Hipervnculo"/>
@@ -1284,7 +1284,7 @@
                 <w:noProof/>
                 <w:webHidden/>
               </w:rPr>
-              <w:instrText xml:space="preserve"> PAGEREF _Toc459837876 \h </w:instrText>
+              <w:instrText xml:space="preserve"> PAGEREF _Toc459873809 \h </w:instrText>
             </w:r>
             <w:r>
               <w:rPr>
@@ -1328,7 +1328,7 @@
               <w:lang w:eastAsia="es-CR"/>
             </w:rPr>
           </w:pPr>
-          <w:hyperlink w:anchor="_Toc459837877" w:history="1">
+          <w:hyperlink w:anchor="_Toc459873810" w:history="1">
             <w:r>
               <w:rPr>
                 <w:rStyle w:val="Hipervnculo"/>
@@ -1355,7 +1355,7 @@
                 <w:noProof/>
                 <w:webHidden/>
               </w:rPr>
-              <w:instrText xml:space="preserve"> PAGEREF _Toc459837877 \h </w:instrText>
+              <w:instrText xml:space="preserve"> PAGEREF _Toc459873810 \h </w:instrText>
             </w:r>
             <w:r>
               <w:rPr>
@@ -1399,13 +1399,13 @@
               <w:lang w:eastAsia="es-CR"/>
             </w:rPr>
           </w:pPr>
-          <w:hyperlink w:anchor="_Toc459837878" w:history="1">
+          <w:hyperlink w:anchor="_Toc459873811" w:history="1">
             <w:r>
               <w:rPr>
                 <w:rStyle w:val="Hipervnculo"/>
                 <w:noProof/>
               </w:rPr>
-              <w:t>Referencias</w:t>
+              <w:t>Conclusiones</w:t>
             </w:r>
             <w:r>
               <w:rPr>
@@ -1426,7 +1426,7 @@
                 <w:noProof/>
                 <w:webHidden/>
               </w:rPr>
-              <w:instrText xml:space="preserve"> PAGEREF _Toc459837878 \h </w:instrText>
+              <w:instrText xml:space="preserve"> PAGEREF _Toc459873811 \h </w:instrText>
             </w:r>
             <w:r>
               <w:rPr>
@@ -1457,6 +1457,79 @@
             </w:r>
           </w:hyperlink>
         </w:p>
+        <w:p>
+          <w:pPr>
+            <w:pStyle w:val="TDC1"/>
+            <w:tabs>
+              <w:tab w:val="right" w:leader="dot" w:pos="8828"/>
+            </w:tabs>
+            <w:rPr>
+              <w:rFonts w:asciiTheme="minorHAnsi" w:eastAsiaTheme="minorEastAsia" w:hAnsiTheme="minorHAnsi"/>
+              <w:noProof/>
+              <w:sz w:val="22"/>
+              <w:lang w:eastAsia="es-CR"/>
+            </w:rPr>
+          </w:pPr>
+          <w:hyperlink w:anchor="_Toc459873812" w:history="1">
+            <w:r>
+              <w:rPr>
+                <w:rStyle w:val="Hipervnculo"/>
+                <w:noProof/>
+              </w:rPr>
+              <w:t>Referencias</w:t>
+            </w:r>
+            <w:r>
+              <w:rPr>
+                <w:noProof/>
+                <w:webHidden/>
+              </w:rPr>
+              <w:tab/>
+            </w:r>
+            <w:r>
+              <w:rPr>
+                <w:noProof/>
+                <w:webHidden/>
+              </w:rPr>
+              <w:fldChar w:fldCharType="begin"/>
+            </w:r>
+            <w:r>
+              <w:rPr>
+                <w:noProof/>
+                <w:webHidden/>
+              </w:rPr>
+              <w:instrText xml:space="preserve"> PAGEREF _Toc459873812 \h </w:instrText>
+            </w:r>
+            <w:r>
+              <w:rPr>
+                <w:noProof/>
+                <w:webHidden/>
+              </w:rPr>
+            </w:r>
+            <w:r>
+              <w:rPr>
+                <w:noProof/>
+                <w:webHidden/>
+              </w:rPr>
+              <w:fldChar w:fldCharType="separate"/>
+            </w:r>
+            <w:r>
+              <w:rPr>
+                <w:noProof/>
+                <w:webHidden/>
+              </w:rPr>
+              <w:t>11</w:t>
+            </w:r>
+            <w:r>
+              <w:rPr>
+                <w:noProof/>
+                <w:webHidden/>
+              </w:rPr>
+              <w:fldChar w:fldCharType="end"/>
+            </w:r>
+          </w:hyperlink>
+          <w:bookmarkStart w:id="0" w:name="_GoBack"/>
+        </w:p>
+        <w:bookmarkEnd w:id="0"/>
         <w:p>
           <w:r>
             <w:rPr>
@@ -1487,48 +1560,33 @@
     </w:p>
     <w:p>
       <w:pPr>
-        <w:rPr>
-          <w:sz w:val="36"/>
-          <w:szCs w:val="36"/>
-        </w:rPr>
-      </w:pPr>
-    </w:p>
-    <w:p>
-      <w:pPr>
         <w:spacing w:line="259" w:lineRule="auto"/>
         <w:rPr>
           <w:sz w:val="72"/>
           <w:szCs w:val="72"/>
         </w:rPr>
       </w:pPr>
-      <w:r>
-        <w:rPr>
-          <w:sz w:val="72"/>
-          <w:szCs w:val="72"/>
-        </w:rPr>
-        <w:br w:type="page"/>
-      </w:r>
     </w:p>
     <w:p>
       <w:pPr>
         <w:pStyle w:val="Ttulo1"/>
       </w:pPr>
-      <w:bookmarkStart w:id="0" w:name="_Toc459837864"/>
+      <w:bookmarkStart w:id="1" w:name="_Toc459873797"/>
       <w:r>
         <w:lastRenderedPageBreak/>
         <w:t>Objetivos</w:t>
       </w:r>
-      <w:bookmarkEnd w:id="0"/>
+      <w:bookmarkEnd w:id="1"/>
     </w:p>
     <w:p>
       <w:pPr>
         <w:pStyle w:val="Ttulo2"/>
       </w:pPr>
-      <w:bookmarkStart w:id="1" w:name="_Toc459837865"/>
+      <w:bookmarkStart w:id="2" w:name="_Toc459873798"/>
       <w:r>
         <w:t>Objetivo General</w:t>
       </w:r>
-      <w:bookmarkEnd w:id="1"/>
+      <w:bookmarkEnd w:id="2"/>
     </w:p>
     <w:p>
       <w:r>
@@ -1539,11 +1597,11 @@
       <w:pPr>
         <w:pStyle w:val="Ttulo2"/>
       </w:pPr>
-      <w:bookmarkStart w:id="2" w:name="_Toc459837866"/>
+      <w:bookmarkStart w:id="3" w:name="_Toc459873799"/>
       <w:r>
         <w:t>Objetivos específicos</w:t>
       </w:r>
-      <w:bookmarkEnd w:id="2"/>
+      <w:bookmarkEnd w:id="3"/>
     </w:p>
     <w:p>
       <w:pPr>
@@ -1600,12 +1658,12 @@
       <w:pPr>
         <w:pStyle w:val="Ttulo1"/>
       </w:pPr>
-      <w:bookmarkStart w:id="3" w:name="_Toc459837867"/>
+      <w:bookmarkStart w:id="4" w:name="_Toc459873800"/>
       <w:r>
         <w:lastRenderedPageBreak/>
         <w:t>Introducción</w:t>
       </w:r>
-      <w:bookmarkEnd w:id="3"/>
+      <w:bookmarkEnd w:id="4"/>
     </w:p>
     <w:p>
       <w:r>
@@ -1653,12 +1711,12 @@
       <w:pPr>
         <w:pStyle w:val="Ttulo1"/>
       </w:pPr>
-      <w:bookmarkStart w:id="4" w:name="_Toc459837868"/>
+      <w:bookmarkStart w:id="5" w:name="_Toc459873801"/>
       <w:r>
         <w:lastRenderedPageBreak/>
         <w:t>Desarrollo</w:t>
       </w:r>
-      <w:bookmarkEnd w:id="4"/>
+      <w:bookmarkEnd w:id="5"/>
     </w:p>
     <w:p>
       <w:r>
@@ -1704,11 +1762,11 @@
       <w:pPr>
         <w:pStyle w:val="Ttulo2"/>
       </w:pPr>
-      <w:bookmarkStart w:id="5" w:name="_Toc459837869"/>
+      <w:bookmarkStart w:id="6" w:name="_Toc459873802"/>
       <w:r>
         <w:t>SACOBA</w:t>
       </w:r>
-      <w:bookmarkEnd w:id="5"/>
+      <w:bookmarkEnd w:id="6"/>
     </w:p>
     <w:p>
       <w:r>
@@ -1748,11 +1806,11 @@
       <w:pPr>
         <w:pStyle w:val="Ttulo2"/>
       </w:pPr>
-      <w:bookmarkStart w:id="6" w:name="_Toc459837870"/>
+      <w:bookmarkStart w:id="7" w:name="_Toc459873803"/>
       <w:r>
         <w:t>Herencia</w:t>
       </w:r>
-      <w:bookmarkEnd w:id="6"/>
+      <w:bookmarkEnd w:id="7"/>
     </w:p>
     <w:p>
       <w:r>
@@ -1869,59 +1927,35 @@
         <w:rPr>
           <w:shd w:val="clear" w:color="auto" w:fill="FFFFFC"/>
         </w:rPr>
-        <w:t xml:space="preserve"> Interface): es el entorno de objetos gráficos disponibles para un usuario en el marco de una aplicación o sistema operativo. </w:t>
-      </w:r>
-      <w:r>
+        <w:t xml:space="preserve"> Interface): es el entorno de objetos gráficos </w:t>
+      </w:r>
+      <w:r>
+        <w:t xml:space="preserve">disponibles para un usuario en el marco de una aplicación o sistema operativo. </w:t>
+      </w:r>
+      <w:r>
+        <w:br/>
+        <w:t xml:space="preserve">También podemos decir, que una interfaz gráfica es un conjunto de componentes gráficos que posibilitan la interacción entre el usuario y la </w:t>
+      </w:r>
+      <w:r>
+        <w:lastRenderedPageBreak/>
+        <w:t>aplicación. Es decir ventanas, botones, combos, listas, cajas de diálogo, campos de texto, etc.</w:t>
+      </w:r>
+    </w:p>
+    <w:p>
+      <w:pPr>
+        <w:pStyle w:val="Ttulo2"/>
         <w:rPr>
           <w:shd w:val="clear" w:color="auto" w:fill="FFFFFC"/>
         </w:rPr>
-        <w:br/>
-        <w:t xml:space="preserve">También podemos decir, que </w:t>
-      </w:r>
-      <w:r>
-        <w:rPr>
-          <w:color w:val="000000"/>
-          <w:sz w:val="25"/>
-          <w:szCs w:val="25"/>
-          <w:shd w:val="clear" w:color="auto" w:fill="FFFFFF"/>
-        </w:rPr>
-        <w:t xml:space="preserve">una interfaz </w:t>
-      </w:r>
-      <w:r>
-        <w:rPr>
-          <w:color w:val="000000"/>
-          <w:sz w:val="25"/>
-          <w:szCs w:val="25"/>
-          <w:shd w:val="clear" w:color="auto" w:fill="FFFFFF"/>
-        </w:rPr>
-        <w:t>gráfica</w:t>
-      </w:r>
-      <w:r>
-        <w:rPr>
-          <w:color w:val="000000"/>
-          <w:sz w:val="25"/>
-          <w:szCs w:val="25"/>
-          <w:shd w:val="clear" w:color="auto" w:fill="FFFFFF"/>
-        </w:rPr>
-        <w:t xml:space="preserve"> es un conjunto de componentes gráficos que posibilitan la interacción entre el usuario y la aplicación. Es decir ventanas, botones, combos, listas, cajas de diálogo, campos de texto, etc.</w:t>
-      </w:r>
-    </w:p>
-    <w:p>
-      <w:pPr>
-        <w:pStyle w:val="Ttulo2"/>
+      </w:pPr>
+      <w:bookmarkStart w:id="8" w:name="_Toc459873804"/>
+      <w:r>
         <w:rPr>
           <w:shd w:val="clear" w:color="auto" w:fill="FFFFFC"/>
         </w:rPr>
-      </w:pPr>
-      <w:bookmarkStart w:id="7" w:name="_Toc459837871"/>
-      <w:r>
-        <w:rPr>
-          <w:shd w:val="clear" w:color="auto" w:fill="FFFFFC"/>
-        </w:rPr>
-        <w:lastRenderedPageBreak/>
         <w:t>Hilos</w:t>
       </w:r>
-      <w:bookmarkEnd w:id="7"/>
+      <w:bookmarkEnd w:id="8"/>
     </w:p>
     <w:p>
       <w:r>
@@ -1944,11 +1978,11 @@
       <w:pPr>
         <w:pStyle w:val="Ttulo2"/>
       </w:pPr>
-      <w:bookmarkStart w:id="8" w:name="_Toc459837872"/>
+      <w:bookmarkStart w:id="9" w:name="_Toc459873805"/>
       <w:r>
         <w:t>TCP</w:t>
       </w:r>
-      <w:bookmarkEnd w:id="8"/>
+      <w:bookmarkEnd w:id="9"/>
     </w:p>
     <w:p>
       <w:pPr>
@@ -2107,6 +2141,7 @@
         <w:rPr>
           <w:shd w:val="clear" w:color="auto" w:fill="FFFFFF"/>
         </w:rPr>
+        <w:lastRenderedPageBreak/>
         <w:t>TCP permite comenzar y finalizar la comunicación amablemente</w:t>
       </w:r>
     </w:p>
@@ -2118,21 +2153,22 @@
           <w:lang w:eastAsia="es-MX"/>
         </w:rPr>
       </w:pPr>
-      <w:bookmarkStart w:id="9" w:name="_Toc459837873"/>
+      <w:bookmarkStart w:id="10" w:name="_Toc459873806"/>
       <w:r>
         <w:rPr>
           <w:rFonts w:eastAsia="Times New Roman"/>
           <w:lang w:eastAsia="es-MX"/>
         </w:rPr>
-        <w:lastRenderedPageBreak/>
         <w:t>Listas o Arreglos</w:t>
       </w:r>
-      <w:bookmarkEnd w:id="9"/>
+      <w:bookmarkEnd w:id="10"/>
     </w:p>
     <w:p>
       <w:r>
         <w:t>Permiten almacenar un conjunto de datos del mismo tipo, organizados en una sola columna y uno o más renglones.</w:t>
       </w:r>
+    </w:p>
+    <w:p>
       <w:r>
         <w:br/>
         <w:t xml:space="preserve">Nos basamos en algunas características importantes a la hora de implementar los arreglos y listas, son los siguientes: </w:t>
@@ -2193,11 +2229,11 @@
       <w:pPr>
         <w:pStyle w:val="Ttulo2"/>
       </w:pPr>
-      <w:bookmarkStart w:id="10" w:name="_Toc459837874"/>
+      <w:bookmarkStart w:id="11" w:name="_Toc459873807"/>
       <w:r>
         <w:t>Listas Enlazadas</w:t>
       </w:r>
-      <w:bookmarkEnd w:id="10"/>
+      <w:bookmarkEnd w:id="11"/>
       <w:r>
         <w:t xml:space="preserve"> </w:t>
       </w:r>
@@ -2211,16 +2247,14 @@
       <w:pPr>
         <w:pStyle w:val="Ttulo2"/>
       </w:pPr>
-      <w:bookmarkStart w:id="11" w:name="_Toc459837875"/>
+      <w:bookmarkStart w:id="12" w:name="_Toc459873808"/>
       <w:r>
         <w:t>Á</w:t>
       </w:r>
-      <w:bookmarkStart w:id="12" w:name="_GoBack"/>
+      <w:r>
+        <w:t>rboles</w:t>
+      </w:r>
       <w:bookmarkEnd w:id="12"/>
-      <w:r>
-        <w:t>rboles</w:t>
-      </w:r>
-      <w:bookmarkEnd w:id="11"/>
     </w:p>
     <w:p>
       <w:r>
@@ -2231,7 +2265,7 @@
       <w:pPr>
         <w:pStyle w:val="Ttulo2"/>
       </w:pPr>
-      <w:bookmarkStart w:id="13" w:name="_Toc459837876"/>
+      <w:bookmarkStart w:id="13" w:name="_Toc459873809"/>
       <w:r>
         <w:t>Colas</w:t>
       </w:r>
@@ -2270,7 +2304,11 @@
       </w:r>
       <w:proofErr w:type="spellEnd"/>
       <w:r>
-        <w:t>” se realiza por un extremo y la operación de extracción “pop” por el otro. También se le llama estructura “</w:t>
+        <w:t xml:space="preserve">” se realiza por un </w:t>
+      </w:r>
+      <w:r>
+        <w:lastRenderedPageBreak/>
+        <w:t>extremo y la operación de extracción “pop” por el otro. También se le llama estructura “</w:t>
       </w:r>
       <w:hyperlink r:id="rId10" w:tooltip="FIFO" w:history="1">
         <w:r>
@@ -2321,7 +2359,6 @@
         </w:rPr>
       </w:pPr>
       <w:r>
-        <w:lastRenderedPageBreak/>
         <w:t>En el proyecto vamos a tener que al ingresar estos dos datos (cedula y motivo de la visita), el servidor agregará al usuario a una de las tres colas disponibles: Trámites, Plataforma y Cuentas. Cada cola tiene su prioridad y llevar</w:t>
       </w:r>
       <w:r>
@@ -2348,20 +2385,66 @@
       <w:pPr>
         <w:pStyle w:val="Ttulo2"/>
       </w:pPr>
-      <w:bookmarkStart w:id="14" w:name="_Toc459837877"/>
+      <w:bookmarkStart w:id="14" w:name="_Toc459873810"/>
       <w:r>
         <w:t>Excepciones</w:t>
       </w:r>
       <w:bookmarkEnd w:id="14"/>
     </w:p>
     <w:p>
-      <w:pPr>
-        <w:rPr>
-          <w:b/>
-        </w:rPr>
-      </w:pPr>
       <w:r>
         <w:t>Una excepción es una situación extraña a la que llega la ejecución de un programa. Estas situaciones extrañas pueden ser desde el intento de abrir un fichero que no existe, a la división por cero</w:t>
+      </w:r>
+      <w:r>
+        <w:t>.</w:t>
+      </w:r>
+    </w:p>
+    <w:p>
+      <w:pPr>
+        <w:spacing w:line="259" w:lineRule="auto"/>
+        <w:jc w:val="left"/>
+      </w:pPr>
+      <w:r>
+        <w:br w:type="page"/>
+      </w:r>
+    </w:p>
+    <w:p>
+      <w:pPr>
+        <w:pStyle w:val="Ttulo1"/>
+      </w:pPr>
+      <w:bookmarkStart w:id="15" w:name="_Toc459873811"/>
+      <w:r>
+        <w:lastRenderedPageBreak/>
+        <w:t>Conclusiones</w:t>
+      </w:r>
+      <w:bookmarkEnd w:id="15"/>
+    </w:p>
+    <w:p>
+      <w:r>
+        <w:t>Se ha logrado crear el programa con total funcionalidad y cumpliendo los objetivos propuestos al inicio de este trabajo, además esto se logró por medio de la implementación de cada uno de los temas vitos en clase.</w:t>
+      </w:r>
+    </w:p>
+    <w:p>
+      <w:r>
+        <w:t>La conexión cliente-servidor se realizó de una manera satisfactoria por medio de la implementación de TCP. El servidor funciona de manera correcta a la hora de manipular la información que recibe.</w:t>
+      </w:r>
+    </w:p>
+    <w:p>
+      <w:r>
+        <w:t xml:space="preserve">Se crearon diferentes tipos de clientes que cumplen funciones muy específicas lo cual brinda un mejor orden a la hora de orientar a los usuarios. </w:t>
+      </w:r>
+    </w:p>
+    <w:p>
+      <w:r>
+        <w:t xml:space="preserve">En general el programa cumple satisfactoriamente todas las expectativas, desde su código hasta su interfaz </w:t>
+      </w:r>
+      <w:proofErr w:type="spellStart"/>
+      <w:r>
+        <w:t>gráica</w:t>
+      </w:r>
+      <w:proofErr w:type="spellEnd"/>
+      <w:r>
+        <w:t>.</w:t>
       </w:r>
     </w:p>
     <w:p>
@@ -2481,14 +2564,30 @@
     </w:p>
     <w:p>
       <w:pPr>
+        <w:spacing w:line="259" w:lineRule="auto"/>
+        <w:jc w:val="left"/>
+        <w:rPr>
+          <w:rFonts w:eastAsiaTheme="majorEastAsia" w:cstheme="majorBidi"/>
+          <w:b/>
+          <w:color w:val="2E74B5" w:themeColor="accent1" w:themeShade="BF"/>
+          <w:sz w:val="36"/>
+          <w:szCs w:val="32"/>
+        </w:rPr>
+      </w:pPr>
+      <w:r>
+        <w:br w:type="page"/>
+      </w:r>
+    </w:p>
+    <w:p>
+      <w:pPr>
         <w:pStyle w:val="Ttulo1"/>
       </w:pPr>
-      <w:bookmarkStart w:id="15" w:name="_Toc459837878"/>
+      <w:bookmarkStart w:id="16" w:name="_Toc459873812"/>
       <w:r>
         <w:lastRenderedPageBreak/>
         <w:t>Referencias</w:t>
       </w:r>
-      <w:bookmarkEnd w:id="15"/>
+      <w:bookmarkEnd w:id="16"/>
     </w:p>
     <w:p>
       <w:pPr>
@@ -2868,7 +2967,7 @@
                                   <w:noProof/>
                                   <w:lang w:val="es-ES"/>
                                 </w:rPr>
-                                <w:t>9</w:t>
+                                <w:t>11</w:t>
                               </w:r>
                               <w:r>
                                 <w:fldChar w:fldCharType="end"/>
@@ -2932,7 +3031,7 @@
                             <w:noProof/>
                             <w:lang w:val="es-ES"/>
                           </w:rPr>
-                          <w:t>9</w:t>
+                          <w:t>11</w:t>
                         </w:r>
                         <w:r>
                           <w:fldChar w:fldCharType="end"/>
@@ -4169,7 +4268,6 @@
   <w:style w:type="character" w:default="1" w:styleId="Fuentedeprrafopredeter">
     <w:name w:val="Default Paragraph Font"/>
     <w:uiPriority w:val="1"/>
-    <w:semiHidden/>
     <w:unhideWhenUsed/>
   </w:style>
   <w:style w:type="table" w:default="1" w:styleId="Tablanormal">
@@ -4665,7 +4763,7 @@
 </file>
 
 <file path=customXml/itemProps1.xml><?xml version="1.0" encoding="utf-8"?>
-<ds:datastoreItem xmlns:ds="http://schemas.openxmlformats.org/officeDocument/2006/customXml" ds:itemID="{F3A4D83F-FBA6-44A4-AC4E-A7BCAFC15A8F}">
+<ds:datastoreItem xmlns:ds="http://schemas.openxmlformats.org/officeDocument/2006/customXml" ds:itemID="{628E3B0B-49EE-494E-A60D-77377543E622}">
   <ds:schemaRefs>
     <ds:schemaRef ds:uri="http://schemas.openxmlformats.org/officeDocument/2006/bibliography"/>
   </ds:schemaRefs>
